--- a/3.体系结构设计阶段/互联网酒店预订系统软件体系结构设计文档.docx
+++ b/3.体系结构设计阶段/互联网酒店预订系统软件体系结构设计文档.docx
@@ -1,6 +1,6 @@
 
 <file path=word/document.xml><?xml version="1.0" encoding="utf-8"?>
-<w:document xmlns:wpc="http://schemas.microsoft.com/office/word/2010/wordprocessingCanvas" xmlns:cx="http://schemas.microsoft.com/office/drawing/2014/chartex" xmlns:cx1="http://schemas.microsoft.com/office/drawing/2015/9/8/chartex" xmlns:mc="http://schemas.openxmlformats.org/markup-compatibility/2006" xmlns:o="urn:schemas-microsoft-com:office:office" xmlns:r="http://schemas.openxmlformats.org/officeDocument/2006/relationships" xmlns:m="http://schemas.openxmlformats.org/officeDocument/2006/math" xmlns:v="urn:schemas-microsoft-com:vml" xmlns:wp14="http://schemas.microsoft.com/office/word/2010/wordprocessingDrawing" xmlns:wp="http://schemas.openxmlformats.org/drawingml/2006/wordprocessingDrawing" xmlns:w10="urn:schemas-microsoft-com:office:word" xmlns:w="http://schemas.openxmlformats.org/wordprocessingml/2006/main" xmlns:w14="http://schemas.microsoft.com/office/word/2010/wordml" xmlns:w15="http://schemas.microsoft.com/office/word/2012/wordml" xmlns:w16se="http://schemas.microsoft.com/office/word/2015/wordml/symex" xmlns:wpg="http://schemas.microsoft.com/office/word/2010/wordprocessingGroup" xmlns:wpi="http://schemas.microsoft.com/office/word/2010/wordprocessingInk" xmlns:wne="http://schemas.microsoft.com/office/word/2006/wordml" xmlns:wps="http://schemas.microsoft.com/office/word/2010/wordprocessingShape" mc:Ignorable="w14 w15 w16se wp14">
+<w:document xmlns:wpc="http://schemas.microsoft.com/office/word/2010/wordprocessingCanvas" xmlns:mo="http://schemas.microsoft.com/office/mac/office/2008/main" xmlns:mc="http://schemas.openxmlformats.org/markup-compatibility/2006" xmlns:mv="urn:schemas-microsoft-com:mac:vml" xmlns:o="urn:schemas-microsoft-com:office:office" xmlns:r="http://schemas.openxmlformats.org/officeDocument/2006/relationships" xmlns:m="http://schemas.openxmlformats.org/officeDocument/2006/math" xmlns:v="urn:schemas-microsoft-com:vml" xmlns:wp14="http://schemas.microsoft.com/office/word/2010/wordprocessingDrawing" xmlns:wp="http://schemas.openxmlformats.org/drawingml/2006/wordprocessingDrawing" xmlns:w10="urn:schemas-microsoft-com:office:word" xmlns:w="http://schemas.openxmlformats.org/wordprocessingml/2006/main" xmlns:w14="http://schemas.microsoft.com/office/word/2010/wordml" xmlns:w15="http://schemas.microsoft.com/office/word/2012/wordml" xmlns:wpg="http://schemas.microsoft.com/office/word/2010/wordprocessingGroup" xmlns:wpi="http://schemas.microsoft.com/office/word/2010/wordprocessingInk" xmlns:wne="http://schemas.microsoft.com/office/word/2006/wordml" xmlns:wps="http://schemas.microsoft.com/office/word/2010/wordprocessingShape" mc:Ignorable="w14 w15 wp14">
   <w:background w:color="FFFFFF"/>
   <w:body>
     <w:p>
@@ -386,11 +386,11 @@
           </mc:Choice>
           <mc:Fallback>
             <w:pict>
-              <v:shapetype w14:anchorId="7FC1FCE2" id="_x0000_t202" coordsize="21600,21600" o:spt="202" path="m,l,21600r21600,l21600,xe">
+              <v:shapetype w14:anchorId="7FC1FCE2" id="_x0000_t202" coordsize="21600,21600" o:spt="202" path="m0,0l0,21600,21600,21600,21600,0xe">
                 <v:stroke joinstyle="miter"/>
                 <v:path gradientshapeok="t" o:connecttype="rect"/>
               </v:shapetype>
-              <v:shape id="文本框 138" o:spid="_x0000_s1026" type="#_x0000_t202" style="position:absolute;left:0;text-align:left;margin-left:0;margin-top:0;width:560.2pt;height:650.4pt;z-index:251659264;visibility:visible;mso-wrap-style:square;mso-width-percent:941;mso-height-percent:773;mso-wrap-distance-left:9pt;mso-wrap-distance-top:0;mso-wrap-distance-right:9pt;mso-wrap-distance-bottom:0;mso-position-horizontal:center;mso-position-horizontal-relative:page;mso-position-vertical:center;mso-position-vertical-relative:page;mso-width-percent:941;mso-height-percent:773;mso-width-relative:page;mso-height-relative:page;v-text-anchor:middle" o:gfxdata="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" fillcolor="window" stroked="f" strokeweight=".5pt">
+              <v:shape id="_x6587__x672c__x6846__x0020_138" o:spid="_x0000_s1026" type="#_x0000_t202" style="position:absolute;left:0;text-align:left;margin-left:0;margin-top:0;width:560.2pt;height:650.4pt;z-index:251659264;visibility:visible;mso-wrap-style:square;mso-width-percent:941;mso-height-percent:773;mso-wrap-distance-left:9pt;mso-wrap-distance-top:0;mso-wrap-distance-right:9pt;mso-wrap-distance-bottom:0;mso-position-horizontal:center;mso-position-horizontal-relative:page;mso-position-vertical:center;mso-position-vertical-relative:page;mso-width-percent:941;mso-height-percent:773;mso-width-relative:page;mso-height-relative:page;v-text-anchor:middle" o:gfxdata="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" fillcolor="window" stroked="f" strokeweight=".5pt">
                 <v:path arrowok="t"/>
                 <v:textbox inset="0,0,0,0">
                   <w:txbxContent>
@@ -1735,7 +1735,7 @@
           <w:p>
             <w:pPr>
               <w:spacing w:before="40" w:after="40"/>
-              <w:ind w:firstLineChars="200" w:firstLine="402"/>
+              <w:ind w:firstLineChars="200" w:firstLine="400"/>
               <w:rPr>
                 <w:rFonts w:cs="Calibri"/>
                 <w:b/>
@@ -1766,7 +1766,7 @@
           <w:p>
             <w:pPr>
               <w:spacing w:before="40" w:after="40"/>
-              <w:ind w:firstLineChars="200" w:firstLine="402"/>
+              <w:ind w:firstLineChars="200" w:firstLine="400"/>
               <w:rPr>
                 <w:rFonts w:cs="Calibri"/>
                 <w:b/>
@@ -12907,7 +12907,7 @@
             <v:path o:extrusionok="f" gradientshapeok="t" o:connecttype="rect"/>
             <o:lock v:ext="edit" aspectratio="t"/>
           </v:shapetype>
-          <v:shape id="_x0000_i1025" type="#_x0000_t75" style="width:413.85pt;height:193.3pt">
+          <v:shape id="_x0000_i1025" type="#_x0000_t75" style="width:414pt;height:193.1pt">
             <v:imagedata r:id="rId19" o:title="Package Diagram (1)"/>
           </v:shape>
         </w:pict>
@@ -19063,337 +19063,6 @@
                 <w:sz w:val="24"/>
                 <w:szCs w:val="24"/>
               </w:rPr>
-              <w:t>Order.query</w:t>
-            </w:r>
-            <w:r>
-              <w:rPr>
-                <w:rFonts w:cs="Calibri"/>
-                <w:sz w:val="24"/>
-                <w:szCs w:val="24"/>
-              </w:rPr>
-              <w:t>RoomOrder</w:t>
-            </w:r>
-          </w:p>
-        </w:tc>
-        <w:tc>
-          <w:tcPr>
-            <w:tcW w:w="1245" w:type="dxa"/>
-            <w:gridSpan w:val="2"/>
-            <w:vAlign w:val="center"/>
-          </w:tcPr>
-          <w:p>
-            <w:pPr>
-              <w:pStyle w:val="10"/>
-              <w:jc w:val="center"/>
-              <w:rPr>
-                <w:rFonts w:cs="Calibri"/>
-                <w:sz w:val="24"/>
-                <w:szCs w:val="24"/>
-              </w:rPr>
-            </w:pPr>
-            <w:r>
-              <w:rPr>
-                <w:rFonts w:cs="Calibri"/>
-                <w:sz w:val="24"/>
-                <w:szCs w:val="24"/>
-              </w:rPr>
-              <w:t>语法</w:t>
-            </w:r>
-          </w:p>
-        </w:tc>
-        <w:tc>
-          <w:tcPr>
-            <w:tcW w:w="3953" w:type="dxa"/>
-            <w:vAlign w:val="center"/>
-          </w:tcPr>
-          <w:p>
-            <w:pPr>
-              <w:pStyle w:val="10"/>
-              <w:jc w:val="center"/>
-              <w:rPr>
-                <w:rFonts w:cs="Calibri"/>
-                <w:sz w:val="24"/>
-                <w:szCs w:val="24"/>
-              </w:rPr>
-            </w:pPr>
-            <w:r>
-              <w:rPr>
-                <w:rFonts w:cs="Calibri"/>
-                <w:sz w:val="24"/>
-                <w:szCs w:val="24"/>
-              </w:rPr>
-              <w:t>p</w:t>
-            </w:r>
-            <w:r>
-              <w:rPr>
-                <w:rFonts w:cs="Calibri" w:hint="eastAsia"/>
-                <w:sz w:val="24"/>
-                <w:szCs w:val="24"/>
-              </w:rPr>
-              <w:t>ublic Array</w:t>
-            </w:r>
-            <w:r>
-              <w:rPr>
-                <w:rFonts w:cs="Calibri"/>
-                <w:sz w:val="24"/>
-                <w:szCs w:val="24"/>
-              </w:rPr>
-              <w:t>List&lt;O</w:t>
-            </w:r>
-            <w:r>
-              <w:rPr>
-                <w:rFonts w:cs="Calibri" w:hint="eastAsia"/>
-                <w:sz w:val="24"/>
-                <w:szCs w:val="24"/>
-              </w:rPr>
-              <w:t>rderVo</w:t>
-            </w:r>
-            <w:r>
-              <w:rPr>
-                <w:rFonts w:cs="Calibri"/>
-                <w:sz w:val="24"/>
-                <w:szCs w:val="24"/>
-              </w:rPr>
-              <w:t>&gt;</w:t>
-            </w:r>
-          </w:p>
-          <w:p>
-            <w:pPr>
-              <w:pStyle w:val="10"/>
-              <w:jc w:val="center"/>
-              <w:rPr>
-                <w:rFonts w:cs="Calibri"/>
-                <w:sz w:val="24"/>
-                <w:szCs w:val="24"/>
-              </w:rPr>
-            </w:pPr>
-            <w:r>
-              <w:rPr>
-                <w:rFonts w:cs="Calibri"/>
-                <w:sz w:val="24"/>
-                <w:szCs w:val="24"/>
-              </w:rPr>
-              <w:t>query</w:t>
-            </w:r>
-            <w:r>
-              <w:rPr>
-                <w:rFonts w:cs="Calibri" w:hint="eastAsia"/>
-                <w:sz w:val="24"/>
-                <w:szCs w:val="24"/>
-              </w:rPr>
-              <w:t>Room</w:t>
-            </w:r>
-            <w:r>
-              <w:rPr>
-                <w:rFonts w:cs="Calibri"/>
-                <w:sz w:val="24"/>
-                <w:szCs w:val="24"/>
-              </w:rPr>
-              <w:t>Order(String hotelId,</w:t>
-            </w:r>
-          </w:p>
-          <w:p>
-            <w:pPr>
-              <w:pStyle w:val="10"/>
-              <w:jc w:val="center"/>
-              <w:rPr>
-                <w:rFonts w:cs="Calibri"/>
-                <w:sz w:val="24"/>
-                <w:szCs w:val="24"/>
-              </w:rPr>
-            </w:pPr>
-            <w:r>
-              <w:rPr>
-                <w:rFonts w:cs="Calibri"/>
-                <w:sz w:val="24"/>
-                <w:szCs w:val="24"/>
-              </w:rPr>
-              <w:t>String roomId)</w:t>
-            </w:r>
-          </w:p>
-        </w:tc>
-      </w:tr>
-      <w:tr>
-        <w:tc>
-          <w:tcPr>
-            <w:tcW w:w="3324" w:type="dxa"/>
-            <w:vMerge/>
-            <w:vAlign w:val="center"/>
-          </w:tcPr>
-          <w:p>
-            <w:pPr>
-              <w:pStyle w:val="10"/>
-              <w:jc w:val="center"/>
-              <w:rPr>
-                <w:rFonts w:cs="Calibri"/>
-                <w:sz w:val="24"/>
-                <w:szCs w:val="24"/>
-              </w:rPr>
-            </w:pPr>
-          </w:p>
-        </w:tc>
-        <w:tc>
-          <w:tcPr>
-            <w:tcW w:w="1245" w:type="dxa"/>
-            <w:gridSpan w:val="2"/>
-            <w:vAlign w:val="center"/>
-          </w:tcPr>
-          <w:p>
-            <w:pPr>
-              <w:pStyle w:val="10"/>
-              <w:jc w:val="center"/>
-              <w:rPr>
-                <w:rFonts w:cs="Calibri"/>
-                <w:sz w:val="24"/>
-                <w:szCs w:val="24"/>
-              </w:rPr>
-            </w:pPr>
-            <w:r>
-              <w:rPr>
-                <w:rFonts w:cs="Calibri"/>
-                <w:sz w:val="24"/>
-                <w:szCs w:val="24"/>
-              </w:rPr>
-              <w:t>前置条件</w:t>
-            </w:r>
-          </w:p>
-        </w:tc>
-        <w:tc>
-          <w:tcPr>
-            <w:tcW w:w="3953" w:type="dxa"/>
-            <w:vAlign w:val="center"/>
-          </w:tcPr>
-          <w:p>
-            <w:pPr>
-              <w:pStyle w:val="10"/>
-              <w:jc w:val="center"/>
-              <w:rPr>
-                <w:rFonts w:cs="Calibri"/>
-                <w:sz w:val="24"/>
-                <w:szCs w:val="24"/>
-              </w:rPr>
-            </w:pPr>
-            <w:r>
-              <w:rPr>
-                <w:rFonts w:cs="Calibri" w:hint="eastAsia"/>
-                <w:sz w:val="24"/>
-                <w:szCs w:val="24"/>
-              </w:rPr>
-              <w:t>酒店工作人员已选择房间</w:t>
-            </w:r>
-          </w:p>
-        </w:tc>
-      </w:tr>
-      <w:tr>
-        <w:tc>
-          <w:tcPr>
-            <w:tcW w:w="3324" w:type="dxa"/>
-            <w:vMerge/>
-            <w:vAlign w:val="center"/>
-          </w:tcPr>
-          <w:p>
-            <w:pPr>
-              <w:pStyle w:val="10"/>
-              <w:jc w:val="center"/>
-              <w:rPr>
-                <w:rFonts w:cs="Calibri"/>
-                <w:sz w:val="24"/>
-                <w:szCs w:val="24"/>
-              </w:rPr>
-            </w:pPr>
-          </w:p>
-        </w:tc>
-        <w:tc>
-          <w:tcPr>
-            <w:tcW w:w="1245" w:type="dxa"/>
-            <w:gridSpan w:val="2"/>
-            <w:vAlign w:val="center"/>
-          </w:tcPr>
-          <w:p>
-            <w:pPr>
-              <w:pStyle w:val="10"/>
-              <w:jc w:val="center"/>
-              <w:rPr>
-                <w:rFonts w:cs="Calibri"/>
-                <w:sz w:val="24"/>
-                <w:szCs w:val="24"/>
-              </w:rPr>
-            </w:pPr>
-            <w:r>
-              <w:rPr>
-                <w:rFonts w:cs="Calibri"/>
-                <w:sz w:val="24"/>
-                <w:szCs w:val="24"/>
-              </w:rPr>
-              <w:t>后置条件</w:t>
-            </w:r>
-          </w:p>
-        </w:tc>
-        <w:tc>
-          <w:tcPr>
-            <w:tcW w:w="3953" w:type="dxa"/>
-            <w:vAlign w:val="center"/>
-          </w:tcPr>
-          <w:p>
-            <w:pPr>
-              <w:pStyle w:val="10"/>
-              <w:jc w:val="center"/>
-              <w:rPr>
-                <w:rFonts w:cs="Calibri"/>
-                <w:sz w:val="24"/>
-                <w:szCs w:val="24"/>
-              </w:rPr>
-            </w:pPr>
-            <w:r>
-              <w:rPr>
-                <w:rFonts w:cs="Calibri" w:hint="eastAsia"/>
-                <w:sz w:val="24"/>
-                <w:szCs w:val="24"/>
-              </w:rPr>
-              <w:t>系统查找是否存在该房间，根据输入的订单</w:t>
-            </w:r>
-            <w:r>
-              <w:rPr>
-                <w:rFonts w:cs="Calibri" w:hint="eastAsia"/>
-                <w:sz w:val="24"/>
-                <w:szCs w:val="24"/>
-              </w:rPr>
-              <w:t>id</w:t>
-            </w:r>
-            <w:r>
-              <w:rPr>
-                <w:rFonts w:cs="Calibri" w:hint="eastAsia"/>
-                <w:sz w:val="24"/>
-                <w:szCs w:val="24"/>
-              </w:rPr>
-              <w:t>返回该房间的预订订单列表</w:t>
-            </w:r>
-          </w:p>
-        </w:tc>
-      </w:tr>
-      <w:tr>
-        <w:tc>
-          <w:tcPr>
-            <w:tcW w:w="3324" w:type="dxa"/>
-            <w:vMerge w:val="restart"/>
-            <w:vAlign w:val="center"/>
-          </w:tcPr>
-          <w:p>
-            <w:pPr>
-              <w:pStyle w:val="10"/>
-              <w:jc w:val="center"/>
-              <w:rPr>
-                <w:rFonts w:cs="Calibri"/>
-                <w:sz w:val="24"/>
-                <w:szCs w:val="24"/>
-              </w:rPr>
-            </w:pPr>
-            <w:r>
-              <w:rPr>
-                <w:rFonts w:cs="Calibri" w:hint="eastAsia"/>
-                <w:sz w:val="24"/>
-                <w:szCs w:val="24"/>
-              </w:rPr>
               <w:t>Order.queryUserOrder</w:t>
             </w:r>
           </w:p>
@@ -20676,7 +20345,6 @@
                 <w:sz w:val="24"/>
                 <w:szCs w:val="24"/>
               </w:rPr>
-              <w:lastRenderedPageBreak/>
               <w:t>服务名</w:t>
             </w:r>
           </w:p>
@@ -21034,7 +20702,17 @@
                 <w:sz w:val="24"/>
                 <w:szCs w:val="24"/>
               </w:rPr>
-              <w:t>appealOrder(String orderID)</w:t>
+              <w:t xml:space="preserve">appealOrder(String </w:t>
+            </w:r>
+            <w:r>
+              <w:rPr>
+                <w:rFonts w:ascii="Calibri" w:hAnsi="Calibri" w:cs="Calibri"/>
+                <w:kern w:val="2"/>
+                <w:sz w:val="24"/>
+                <w:szCs w:val="24"/>
+              </w:rPr>
+              <w:lastRenderedPageBreak/>
+              <w:t>orderID)</w:t>
             </w:r>
           </w:p>
         </w:tc>
@@ -21061,6 +20739,7 @@
                 <w:sz w:val="24"/>
                 <w:szCs w:val="24"/>
               </w:rPr>
+              <w:lastRenderedPageBreak/>
               <w:t>处理该订单的申诉</w:t>
             </w:r>
           </w:p>
@@ -21100,6 +20779,7 @@
                 <w:sz w:val="24"/>
                 <w:szCs w:val="24"/>
               </w:rPr>
+              <w:lastRenderedPageBreak/>
               <w:t>OrderDataService.cancelOrder(</w:t>
             </w:r>
             <w:r>
@@ -21633,153 +21313,8 @@
                 <w:szCs w:val="24"/>
               </w:rPr>
             </w:pPr>
-            <w:r>
-              <w:rPr>
-                <w:rFonts w:ascii="Calibri" w:hAnsi="Calibri" w:cs="Calibri" w:hint="eastAsia"/>
-                <w:kern w:val="2"/>
-                <w:sz w:val="24"/>
-                <w:szCs w:val="24"/>
-              </w:rPr>
-              <w:t>Order</w:t>
-            </w:r>
-            <w:r>
-              <w:rPr>
-                <w:rFonts w:ascii="Calibri" w:hAnsi="Calibri" w:cs="Calibri"/>
-                <w:kern w:val="2"/>
-                <w:sz w:val="24"/>
-                <w:szCs w:val="24"/>
-              </w:rPr>
-              <w:t>DataServic</w:t>
-            </w:r>
-            <w:r>
-              <w:rPr>
-                <w:rFonts w:ascii="Calibri" w:hAnsi="Calibri" w:cs="Calibri"/>
-                <w:kern w:val="2"/>
-                <w:sz w:val="24"/>
-                <w:szCs w:val="24"/>
-              </w:rPr>
-              <w:t>e.findByRoom(String hotelId,String</w:t>
-            </w:r>
-            <w:r>
-              <w:rPr>
-                <w:rFonts w:ascii="Calibri" w:hAnsi="Calibri" w:cs="Calibri"/>
-                <w:kern w:val="2"/>
-                <w:sz w:val="24"/>
-                <w:szCs w:val="24"/>
-              </w:rPr>
-              <w:t xml:space="preserve"> roomId)</w:t>
-            </w:r>
-          </w:p>
-        </w:tc>
-        <w:tc>
-          <w:tcPr>
-            <w:tcW w:w="4261" w:type="dxa"/>
-            <w:gridSpan w:val="2"/>
-            <w:vAlign w:val="center"/>
-          </w:tcPr>
-          <w:p>
-            <w:pPr>
-              <w:jc w:val="center"/>
-              <w:rPr>
-                <w:rFonts w:ascii="Calibri" w:hAnsi="Calibri" w:cs="Calibri"/>
-                <w:kern w:val="2"/>
-                <w:sz w:val="24"/>
-                <w:szCs w:val="24"/>
-              </w:rPr>
-            </w:pPr>
-            <w:r>
-              <w:rPr>
-                <w:rFonts w:ascii="Calibri" w:hAnsi="Calibri" w:cs="Calibri" w:hint="eastAsia"/>
-                <w:kern w:val="2"/>
-                <w:sz w:val="24"/>
-                <w:szCs w:val="24"/>
-              </w:rPr>
-              <w:t>得到</w:t>
-            </w:r>
-            <w:r>
-              <w:rPr>
-                <w:rFonts w:ascii="Calibri" w:hAnsi="Calibri" w:cs="Calibri"/>
-                <w:kern w:val="2"/>
-                <w:sz w:val="24"/>
-                <w:szCs w:val="24"/>
-              </w:rPr>
-              <w:t>worker</w:t>
-            </w:r>
-            <w:r>
-              <w:rPr>
-                <w:rFonts w:ascii="Calibri" w:hAnsi="Calibri" w:cs="Calibri" w:hint="eastAsia"/>
-                <w:kern w:val="2"/>
-                <w:sz w:val="24"/>
-                <w:szCs w:val="24"/>
-              </w:rPr>
-              <w:t>所在酒店下的该</w:t>
-            </w:r>
-            <w:r>
-              <w:rPr>
-                <w:rFonts w:ascii="Calibri" w:hAnsi="Calibri" w:cs="Calibri" w:hint="eastAsia"/>
-                <w:kern w:val="2"/>
-                <w:sz w:val="24"/>
-                <w:szCs w:val="24"/>
-              </w:rPr>
-              <w:t>Room</w:t>
-            </w:r>
-            <w:r>
-              <w:rPr>
-                <w:rFonts w:ascii="Calibri" w:hAnsi="Calibri" w:cs="Calibri" w:hint="eastAsia"/>
-                <w:kern w:val="2"/>
-                <w:sz w:val="24"/>
-                <w:szCs w:val="24"/>
-              </w:rPr>
-              <w:t>的所有</w:t>
-            </w:r>
-            <w:r>
-              <w:rPr>
-                <w:rFonts w:ascii="Calibri" w:hAnsi="Calibri" w:cs="Calibri" w:hint="eastAsia"/>
-                <w:kern w:val="2"/>
-                <w:sz w:val="24"/>
-                <w:szCs w:val="24"/>
-              </w:rPr>
-              <w:t>OrderPO</w:t>
-            </w:r>
-            <w:r>
-              <w:rPr>
-                <w:rFonts w:ascii="Calibri" w:hAnsi="Calibri" w:cs="Calibri" w:hint="eastAsia"/>
-                <w:kern w:val="2"/>
-                <w:sz w:val="24"/>
-                <w:szCs w:val="24"/>
-              </w:rPr>
-              <w:t>持久化对象</w:t>
-            </w:r>
-          </w:p>
-        </w:tc>
-      </w:tr>
-      <w:tr>
-        <w:tblPrEx>
-          <w:tblBorders>
-            <w:top w:val="single" w:sz="4" w:space="0" w:color="000000"/>
-            <w:left w:val="single" w:sz="4" w:space="0" w:color="000000"/>
-            <w:bottom w:val="single" w:sz="4" w:space="0" w:color="000000"/>
-            <w:right w:val="single" w:sz="4" w:space="0" w:color="000000"/>
-            <w:insideH w:val="single" w:sz="4" w:space="0" w:color="000000"/>
-            <w:insideV w:val="single" w:sz="4" w:space="0" w:color="000000"/>
-          </w:tblBorders>
-        </w:tblPrEx>
-        <w:tc>
-          <w:tcPr>
-            <w:tcW w:w="4261" w:type="dxa"/>
-            <w:gridSpan w:val="2"/>
-            <w:vAlign w:val="center"/>
-          </w:tcPr>
-          <w:p>
-            <w:pPr>
-              <w:jc w:val="center"/>
-              <w:rPr>
-                <w:rFonts w:ascii="Calibri" w:hAnsi="Calibri" w:cs="Calibri"/>
-                <w:kern w:val="2"/>
-                <w:sz w:val="24"/>
-                <w:szCs w:val="24"/>
-              </w:rPr>
-            </w:pPr>
+            <w:bookmarkStart w:id="21" w:name="_GoBack"/>
+            <w:bookmarkEnd w:id="21"/>
             <w:r>
               <w:rPr>
                 <w:rFonts w:ascii="Calibri" w:hAnsi="Calibri" w:cs="Calibri" w:hint="eastAsia"/>
@@ -23727,11 +23262,7 @@
               <w:t xml:space="preserve"> </w:t>
             </w:r>
             <w:r>
-              <w:t xml:space="preserve">getHotelPromotion(String </w:t>
-            </w:r>
-            <w:r>
-              <w:lastRenderedPageBreak/>
-              <w:t>hotelID)</w:t>
+              <w:t>getHotelPromotion(String hotelID)</w:t>
             </w:r>
           </w:p>
         </w:tc>
@@ -23742,7 +23273,6 @@
           </w:tcPr>
           <w:p>
             <w:r>
-              <w:lastRenderedPageBreak/>
               <w:t>根据</w:t>
             </w:r>
             <w:r>
@@ -23770,7 +23300,6 @@
               <w:t>对应</w:t>
             </w:r>
             <w:r>
-              <w:lastRenderedPageBreak/>
               <w:t>的酒店，</w:t>
             </w:r>
             <w:r>
@@ -23815,7 +23344,6 @@
           </w:tcPr>
           <w:p>
             <w:r>
-              <w:lastRenderedPageBreak/>
               <w:t>PromotionData</w:t>
             </w:r>
             <w:r>
@@ -24078,6 +23606,7 @@
           </w:tcPr>
           <w:p>
             <w:r>
+              <w:lastRenderedPageBreak/>
               <w:t>promotionDataSercive.</w:t>
             </w:r>
             <w:r>
@@ -25658,16 +25187,7 @@
                 <w:sz w:val="24"/>
                 <w:szCs w:val="24"/>
               </w:rPr>
-              <w:t xml:space="preserve"> roomNumber) throws </w:t>
-            </w:r>
-            <w:r>
-              <w:rPr>
-                <w:rFonts w:cs="Calibri"/>
-                <w:sz w:val="24"/>
-                <w:szCs w:val="24"/>
-              </w:rPr>
-              <w:lastRenderedPageBreak/>
-              <w:t>RemoteException;</w:t>
+              <w:t xml:space="preserve"> roomNumber) throws RemoteException;</w:t>
             </w:r>
           </w:p>
         </w:tc>
@@ -26151,7 +25671,16 @@
                 <w:sz w:val="24"/>
                 <w:szCs w:val="24"/>
               </w:rPr>
-              <w:t>RoomInfo(String hotelId, String roomNumber)</w:t>
+              <w:t xml:space="preserve">RoomInfo(String </w:t>
+            </w:r>
+            <w:r>
+              <w:rPr>
+                <w:rFonts w:cs="Calibri"/>
+                <w:sz w:val="24"/>
+                <w:szCs w:val="24"/>
+              </w:rPr>
+              <w:lastRenderedPageBreak/>
+              <w:t>hotelId, String roomNumber)</w:t>
             </w:r>
           </w:p>
         </w:tc>
@@ -26177,6 +25706,7 @@
                 <w:sz w:val="24"/>
                 <w:szCs w:val="24"/>
               </w:rPr>
+              <w:lastRenderedPageBreak/>
               <w:t>查询单个房间信息</w:t>
             </w:r>
           </w:p>
@@ -26215,6 +25745,7 @@
                 <w:sz w:val="24"/>
                 <w:szCs w:val="24"/>
               </w:rPr>
+              <w:lastRenderedPageBreak/>
               <w:t>R</w:t>
             </w:r>
             <w:r>
@@ -26267,8 +25798,6 @@
               </w:rPr>
               <w:t>单一持久化对象</w:t>
             </w:r>
-            <w:bookmarkStart w:id="21" w:name="_GoBack"/>
-            <w:bookmarkEnd w:id="21"/>
           </w:p>
         </w:tc>
       </w:tr>
@@ -30999,7 +30528,16 @@
                 <w:sz w:val="24"/>
                 <w:szCs w:val="24"/>
               </w:rPr>
-              <w:t>userbl. Manager.</w:t>
+              <w:t xml:space="preserve">userbl. </w:t>
+            </w:r>
+            <w:r>
+              <w:rPr>
+                <w:rFonts w:cs="Calibri"/>
+                <w:sz w:val="24"/>
+                <w:szCs w:val="24"/>
+              </w:rPr>
+              <w:lastRenderedPageBreak/>
+              <w:t>Manager.</w:t>
             </w:r>
             <w:r>
               <w:rPr>
@@ -31031,6 +30569,7 @@
                 <w:sz w:val="24"/>
                 <w:szCs w:val="24"/>
               </w:rPr>
+              <w:lastRenderedPageBreak/>
               <w:t>语法</w:t>
             </w:r>
           </w:p>
@@ -31057,7 +30596,16 @@
                 <w:sz w:val="24"/>
                 <w:szCs w:val="24"/>
               </w:rPr>
-              <w:t>public ResultMessage_User addMarketer(MarketerVO vo, String password)</w:t>
+              <w:t xml:space="preserve">public ResultMessage_User </w:t>
+            </w:r>
+            <w:r>
+              <w:rPr>
+                <w:rFonts w:cs="Calibri"/>
+                <w:sz w:val="24"/>
+                <w:szCs w:val="24"/>
+              </w:rPr>
+              <w:lastRenderedPageBreak/>
+              <w:t>addMarketer(MarketerVO vo, String password)</w:t>
             </w:r>
           </w:p>
         </w:tc>
@@ -32035,34 +31583,18 @@
             <w:pPr>
               <w:pStyle w:val="10"/>
               <w:rPr>
-                <w:rFonts w:cs="Calibri" w:hint="eastAsia"/>
-                <w:sz w:val="24"/>
-                <w:szCs w:val="24"/>
-              </w:rPr>
-            </w:pPr>
-            <w:r>
-              <w:rPr>
-                <w:rFonts w:cs="Calibri" w:hint="eastAsia"/>
-                <w:sz w:val="24"/>
-                <w:szCs w:val="24"/>
-              </w:rPr>
-              <w:t>获取网站</w:t>
-            </w:r>
-            <w:r>
-              <w:rPr>
-                <w:rFonts w:cs="Calibri" w:hint="eastAsia"/>
-                <w:sz w:val="24"/>
-                <w:szCs w:val="24"/>
-              </w:rPr>
-              <w:t>管理</w:t>
-            </w:r>
-            <w:r>
-              <w:rPr>
-                <w:rFonts w:cs="Calibri" w:hint="eastAsia"/>
-                <w:sz w:val="24"/>
-                <w:szCs w:val="24"/>
-              </w:rPr>
-              <w:t>人员数据的服务的引用</w:t>
+                <w:rFonts w:cs="Calibri"/>
+                <w:sz w:val="24"/>
+                <w:szCs w:val="24"/>
+              </w:rPr>
+            </w:pPr>
+            <w:r>
+              <w:rPr>
+                <w:rFonts w:cs="Calibri" w:hint="eastAsia"/>
+                <w:sz w:val="24"/>
+                <w:szCs w:val="24"/>
+              </w:rPr>
+              <w:t>获取网站管理人员数据的服务的引用</w:t>
             </w:r>
           </w:p>
         </w:tc>
@@ -32460,16 +31992,7 @@
                 <w:sz w:val="24"/>
                 <w:szCs w:val="24"/>
               </w:rPr>
-              <w:t xml:space="preserve">queryClient(String </w:t>
-            </w:r>
-            <w:r>
-              <w:rPr>
-                <w:rFonts w:cs="Calibri"/>
-                <w:sz w:val="24"/>
-                <w:szCs w:val="24"/>
-              </w:rPr>
-              <w:lastRenderedPageBreak/>
-              <w:t>clientID)</w:t>
+              <w:t>queryClient(String clientID)</w:t>
             </w:r>
           </w:p>
         </w:tc>
@@ -32493,7 +32016,6 @@
                 <w:sz w:val="24"/>
                 <w:szCs w:val="24"/>
               </w:rPr>
-              <w:lastRenderedPageBreak/>
               <w:t>获取</w:t>
             </w:r>
             <w:r>
@@ -33034,7 +32556,16 @@
                 <w:sz w:val="24"/>
                 <w:szCs w:val="24"/>
               </w:rPr>
-              <w:t>(StaffPO po, String password)</w:t>
+              <w:t xml:space="preserve">(StaffPO po, </w:t>
+            </w:r>
+            <w:r>
+              <w:rPr>
+                <w:rFonts w:cs="Calibri"/>
+                <w:sz w:val="24"/>
+                <w:szCs w:val="24"/>
+              </w:rPr>
+              <w:lastRenderedPageBreak/>
+              <w:t>String password)</w:t>
             </w:r>
           </w:p>
         </w:tc>
@@ -33058,6 +32589,7 @@
                 <w:sz w:val="24"/>
                 <w:szCs w:val="24"/>
               </w:rPr>
+              <w:lastRenderedPageBreak/>
               <w:t>添加</w:t>
             </w:r>
             <w:r>
@@ -33111,6 +32643,7 @@
                 <w:sz w:val="24"/>
                 <w:szCs w:val="24"/>
               </w:rPr>
+              <w:lastRenderedPageBreak/>
               <w:t>StaffDataService.</w:t>
             </w:r>
             <w:r>
@@ -33956,7 +33489,6 @@
           <w:sz w:val="24"/>
           <w:szCs w:val="24"/>
         </w:rPr>
-        <w:lastRenderedPageBreak/>
         <w:drawing>
           <wp:inline distT="0" distB="0" distL="0" distR="0" wp14:anchorId="731557B0" wp14:editId="35AB32CC">
             <wp:extent cx="5274310" cy="3444108"/>
@@ -34080,6 +33612,7 @@
           <w:sz w:val="28"/>
           <w:szCs w:val="28"/>
         </w:rPr>
+        <w:lastRenderedPageBreak/>
         <w:t>5.4.1</w:t>
       </w:r>
       <w:r>
@@ -35044,7 +34577,6 @@
           <w:sz w:val="24"/>
           <w:szCs w:val="24"/>
         </w:rPr>
-        <w:lastRenderedPageBreak/>
         <w:t>表</w:t>
       </w:r>
       <w:r>
@@ -37060,7 +36592,6 @@
                 <w:sz w:val="24"/>
                 <w:szCs w:val="24"/>
               </w:rPr>
-              <w:lastRenderedPageBreak/>
               <w:t>MySqlImpl</w:t>
             </w:r>
           </w:p>
@@ -37783,6 +37314,7 @@
           <w:sz w:val="24"/>
           <w:szCs w:val="24"/>
         </w:rPr>
+        <w:lastRenderedPageBreak/>
         <w:t>数据层模块的接口规范如表</w:t>
       </w:r>
       <w:r>
@@ -38830,16 +38362,7 @@
                 <w:sz w:val="24"/>
                 <w:szCs w:val="24"/>
               </w:rPr>
-              <w:t xml:space="preserve">public PromotionPO getPromotionById(String </w:t>
-            </w:r>
-            <w:r>
-              <w:rPr>
-                <w:rFonts w:cs="Calibri"/>
-                <w:sz w:val="24"/>
-                <w:szCs w:val="24"/>
-              </w:rPr>
-              <w:lastRenderedPageBreak/>
-              <w:t>promotionID) throws RemoteException</w:t>
+              <w:t>public PromotionPO getPromotionById(String promotionID) throws RemoteException</w:t>
             </w:r>
           </w:p>
         </w:tc>
@@ -40498,16 +40021,7 @@
                 <w:sz w:val="24"/>
                 <w:szCs w:val="24"/>
               </w:rPr>
-              <w:t xml:space="preserve">public ArrayList&lt;CreditPO&gt; find(String </w:t>
-            </w:r>
-            <w:r>
-              <w:rPr>
-                <w:rFonts w:cs="Calibri"/>
-                <w:sz w:val="24"/>
-                <w:szCs w:val="24"/>
-              </w:rPr>
-              <w:lastRenderedPageBreak/>
-              <w:t>clientID) throws NetException</w:t>
+              <w:t>public ArrayList&lt;CreditPO&gt; find(String clientID) throws NetException</w:t>
             </w:r>
           </w:p>
         </w:tc>
@@ -41475,7 +40989,16 @@
                 <w:sz w:val="24"/>
                 <w:szCs w:val="24"/>
               </w:rPr>
-              <w:t>public ResultMessage_Hotel changeHotelInfo(HotelPO po) throws RemoteException</w:t>
+              <w:t xml:space="preserve">public ResultMessage_Hotel changeHotelInfo(HotelPO po) throws </w:t>
+            </w:r>
+            <w:r>
+              <w:rPr>
+                <w:rFonts w:cs="Calibri"/>
+                <w:sz w:val="24"/>
+                <w:szCs w:val="24"/>
+              </w:rPr>
+              <w:lastRenderedPageBreak/>
+              <w:t>RemoteException</w:t>
             </w:r>
           </w:p>
         </w:tc>
@@ -43402,7 +42925,16 @@
                 <w:sz w:val="24"/>
                 <w:szCs w:val="24"/>
               </w:rPr>
-              <w:t>public ResultMessage_Order cancelOrder(String orderID) throws RemoteException</w:t>
+              <w:t xml:space="preserve">public ResultMessage_Order cancelOrder(String orderID) throws </w:t>
+            </w:r>
+            <w:r>
+              <w:rPr>
+                <w:rFonts w:cs="Calibri"/>
+                <w:sz w:val="24"/>
+                <w:szCs w:val="24"/>
+              </w:rPr>
+              <w:lastRenderedPageBreak/>
+              <w:t>RemoteException</w:t>
             </w:r>
           </w:p>
         </w:tc>
@@ -44532,16 +44064,7 @@
                 <w:sz w:val="24"/>
                 <w:szCs w:val="24"/>
               </w:rPr>
-              <w:t xml:space="preserve">public ArrayList&lt;OrderPO&gt; findByRoom(String hotelID, String </w:t>
-            </w:r>
-            <w:r>
-              <w:rPr>
-                <w:rFonts w:cs="Calibri"/>
-                <w:sz w:val="24"/>
-                <w:szCs w:val="24"/>
-              </w:rPr>
-              <w:lastRenderedPageBreak/>
-              <w:t>roomNumber) throws RemoteException</w:t>
+              <w:t>public ArrayList&lt;OrderPO&gt; findByRoom(String hotelID, String roomNumber) throws RemoteException</w:t>
             </w:r>
           </w:p>
         </w:tc>
@@ -47651,7 +47174,16 @@
                 <w:sz w:val="24"/>
                 <w:szCs w:val="24"/>
               </w:rPr>
-              <w:t>DataService.StaffDataService.insert</w:t>
+              <w:t>DataService.StaffData</w:t>
+            </w:r>
+            <w:r>
+              <w:rPr>
+                <w:rFonts w:cs="Calibri"/>
+                <w:sz w:val="24"/>
+                <w:szCs w:val="24"/>
+              </w:rPr>
+              <w:lastRenderedPageBreak/>
+              <w:t>Service.insert</w:t>
             </w:r>
           </w:p>
         </w:tc>
@@ -47675,6 +47207,7 @@
                 <w:sz w:val="24"/>
                 <w:szCs w:val="24"/>
               </w:rPr>
+              <w:lastRenderedPageBreak/>
               <w:t>语法</w:t>
             </w:r>
           </w:p>
@@ -47707,7 +47240,16 @@
                 <w:sz w:val="24"/>
                 <w:szCs w:val="24"/>
               </w:rPr>
-              <w:t>ublic ResultMessage_User insert(StaffPO po, String password) throws RemoteException</w:t>
+              <w:t xml:space="preserve">ublic ResultMessage_User insert(StaffPO po, </w:t>
+            </w:r>
+            <w:r>
+              <w:rPr>
+                <w:rFonts w:cs="Calibri"/>
+                <w:sz w:val="24"/>
+                <w:szCs w:val="24"/>
+              </w:rPr>
+              <w:lastRenderedPageBreak/>
+              <w:t>String password) throws RemoteException</w:t>
             </w:r>
           </w:p>
         </w:tc>
@@ -49007,16 +48549,7 @@
                 <w:sz w:val="24"/>
                 <w:szCs w:val="24"/>
               </w:rPr>
-              <w:t xml:space="preserve">public ResultMessage_User insert (MarketerPO po, String password) throws </w:t>
-            </w:r>
-            <w:r>
-              <w:rPr>
-                <w:rFonts w:cs="Calibri"/>
-                <w:sz w:val="24"/>
-                <w:szCs w:val="24"/>
-              </w:rPr>
-              <w:lastRenderedPageBreak/>
-              <w:t>RemoteException</w:t>
+              <w:t>public ResultMessage_User insert (MarketerPO po, String password) throws RemoteException</w:t>
             </w:r>
           </w:p>
         </w:tc>
@@ -50152,6 +49685,7 @@
                 <w:sz w:val="24"/>
                 <w:szCs w:val="24"/>
               </w:rPr>
+              <w:lastRenderedPageBreak/>
               <w:t>提供的服务（供接口）</w:t>
             </w:r>
           </w:p>
@@ -51231,16 +50765,7 @@
                 <w:sz w:val="24"/>
                 <w:szCs w:val="24"/>
               </w:rPr>
-              <w:t xml:space="preserve">public ResultMessage_Room </w:t>
-            </w:r>
-            <w:r>
-              <w:rPr>
-                <w:rFonts w:cs="Calibri"/>
-                <w:sz w:val="24"/>
-                <w:szCs w:val="24"/>
-              </w:rPr>
-              <w:lastRenderedPageBreak/>
-              <w:t>checkOut(String hotelID, String roomNumber) throws RemoteException</w:t>
+              <w:t>public ResultMessage_Room checkOut(String hotelID, String roomNumber) throws RemoteException</w:t>
             </w:r>
           </w:p>
         </w:tc>
@@ -52597,16 +52122,7 @@
           <w:sz w:val="24"/>
           <w:szCs w:val="24"/>
         </w:rPr>
-        <w:t>，酒店名称，酒店地址，酒店所属地区，酒店所属商圈，</w:t>
-      </w:r>
-      <w:r>
-        <w:rPr>
-          <w:rFonts w:cs="Calibri" w:hint="eastAsia"/>
-          <w:sz w:val="24"/>
-          <w:szCs w:val="24"/>
-        </w:rPr>
-        <w:lastRenderedPageBreak/>
-        <w:t>酒店星级，酒店评分</w:t>
+        <w:t>，酒店名称，酒店地址，酒店所属地区，酒店所属商圈，酒店星级，酒店评分</w:t>
       </w:r>
     </w:p>
     <w:p>
@@ -53408,6 +52924,7 @@
           <w:sz w:val="24"/>
           <w:szCs w:val="24"/>
         </w:rPr>
+        <w:lastRenderedPageBreak/>
         <w:t>包含</w:t>
       </w:r>
       <w:r>
@@ -54921,6 +54438,7 @@
                 <w:sz w:val="24"/>
                 <w:szCs w:val="24"/>
               </w:rPr>
+              <w:lastRenderedPageBreak/>
               <w:tab/>
               <w:t>/**</w:t>
             </w:r>
@@ -55391,7 +54909,25 @@
                 <w:szCs w:val="24"/>
               </w:rPr>
               <w:tab/>
-              <w:t>public CreditPO(String clientID, String changeTime, int changeValue, int credit) {</w:t>
+              <w:t xml:space="preserve">public </w:t>
+            </w:r>
+            <w:proofErr w:type="gramStart"/>
+            <w:r>
+              <w:rPr>
+                <w:rFonts w:cs="Calibri"/>
+                <w:sz w:val="24"/>
+                <w:szCs w:val="24"/>
+              </w:rPr>
+              <w:t>CreditPO(</w:t>
+            </w:r>
+            <w:proofErr w:type="gramEnd"/>
+            <w:r>
+              <w:rPr>
+                <w:rFonts w:cs="Calibri"/>
+                <w:sz w:val="24"/>
+                <w:szCs w:val="24"/>
+              </w:rPr>
+              <w:t>String clientID, String changeTime, int changeValue, int credit) {</w:t>
             </w:r>
           </w:p>
           <w:p>
@@ -55419,7 +54955,581 @@
                 <w:szCs w:val="24"/>
               </w:rPr>
               <w:tab/>
-              <w:t>this.clientID = clientID;</w:t>
+            </w:r>
+            <w:proofErr w:type="gramStart"/>
+            <w:r>
+              <w:rPr>
+                <w:rFonts w:cs="Calibri"/>
+                <w:sz w:val="24"/>
+                <w:szCs w:val="24"/>
+              </w:rPr>
+              <w:t>this.clientID</w:t>
+            </w:r>
+            <w:proofErr w:type="gramEnd"/>
+            <w:r>
+              <w:rPr>
+                <w:rFonts w:cs="Calibri"/>
+                <w:sz w:val="24"/>
+                <w:szCs w:val="24"/>
+              </w:rPr>
+              <w:t xml:space="preserve"> = clientID;</w:t>
+            </w:r>
+          </w:p>
+          <w:p>
+            <w:pPr>
+              <w:pStyle w:val="10"/>
+              <w:jc w:val="left"/>
+              <w:rPr>
+                <w:rFonts w:cs="Calibri"/>
+                <w:sz w:val="24"/>
+                <w:szCs w:val="24"/>
+              </w:rPr>
+            </w:pPr>
+            <w:r>
+              <w:rPr>
+                <w:rFonts w:cs="Calibri"/>
+                <w:sz w:val="24"/>
+                <w:szCs w:val="24"/>
+              </w:rPr>
+              <w:tab/>
+            </w:r>
+            <w:r>
+              <w:rPr>
+                <w:rFonts w:cs="Calibri"/>
+                <w:sz w:val="24"/>
+                <w:szCs w:val="24"/>
+              </w:rPr>
+              <w:tab/>
+            </w:r>
+            <w:proofErr w:type="gramStart"/>
+            <w:r>
+              <w:rPr>
+                <w:rFonts w:cs="Calibri"/>
+                <w:sz w:val="24"/>
+                <w:szCs w:val="24"/>
+              </w:rPr>
+              <w:t>this.changeTime</w:t>
+            </w:r>
+            <w:proofErr w:type="gramEnd"/>
+            <w:r>
+              <w:rPr>
+                <w:rFonts w:cs="Calibri"/>
+                <w:sz w:val="24"/>
+                <w:szCs w:val="24"/>
+              </w:rPr>
+              <w:t xml:space="preserve"> = changeTime;</w:t>
+            </w:r>
+          </w:p>
+          <w:p>
+            <w:pPr>
+              <w:pStyle w:val="10"/>
+              <w:jc w:val="left"/>
+              <w:rPr>
+                <w:rFonts w:cs="Calibri"/>
+                <w:sz w:val="24"/>
+                <w:szCs w:val="24"/>
+              </w:rPr>
+            </w:pPr>
+            <w:r>
+              <w:rPr>
+                <w:rFonts w:cs="Calibri"/>
+                <w:sz w:val="24"/>
+                <w:szCs w:val="24"/>
+              </w:rPr>
+              <w:tab/>
+            </w:r>
+            <w:r>
+              <w:rPr>
+                <w:rFonts w:cs="Calibri"/>
+                <w:sz w:val="24"/>
+                <w:szCs w:val="24"/>
+              </w:rPr>
+              <w:tab/>
+            </w:r>
+            <w:proofErr w:type="gramStart"/>
+            <w:r>
+              <w:rPr>
+                <w:rFonts w:cs="Calibri"/>
+                <w:sz w:val="24"/>
+                <w:szCs w:val="24"/>
+              </w:rPr>
+              <w:t>this.changeValue</w:t>
+            </w:r>
+            <w:proofErr w:type="gramEnd"/>
+            <w:r>
+              <w:rPr>
+                <w:rFonts w:cs="Calibri"/>
+                <w:sz w:val="24"/>
+                <w:szCs w:val="24"/>
+              </w:rPr>
+              <w:t xml:space="preserve"> = changeValue;</w:t>
+            </w:r>
+          </w:p>
+          <w:p>
+            <w:pPr>
+              <w:pStyle w:val="10"/>
+              <w:jc w:val="left"/>
+              <w:rPr>
+                <w:rFonts w:cs="Calibri"/>
+                <w:sz w:val="24"/>
+                <w:szCs w:val="24"/>
+              </w:rPr>
+            </w:pPr>
+            <w:r>
+              <w:rPr>
+                <w:rFonts w:cs="Calibri"/>
+                <w:sz w:val="24"/>
+                <w:szCs w:val="24"/>
+              </w:rPr>
+              <w:tab/>
+            </w:r>
+            <w:r>
+              <w:rPr>
+                <w:rFonts w:cs="Calibri"/>
+                <w:sz w:val="24"/>
+                <w:szCs w:val="24"/>
+              </w:rPr>
+              <w:tab/>
+            </w:r>
+            <w:proofErr w:type="gramStart"/>
+            <w:r>
+              <w:rPr>
+                <w:rFonts w:cs="Calibri"/>
+                <w:sz w:val="24"/>
+                <w:szCs w:val="24"/>
+              </w:rPr>
+              <w:t>this.credit</w:t>
+            </w:r>
+            <w:proofErr w:type="gramEnd"/>
+            <w:r>
+              <w:rPr>
+                <w:rFonts w:cs="Calibri"/>
+                <w:sz w:val="24"/>
+                <w:szCs w:val="24"/>
+              </w:rPr>
+              <w:t xml:space="preserve"> = credit;</w:t>
+            </w:r>
+          </w:p>
+          <w:p>
+            <w:pPr>
+              <w:pStyle w:val="10"/>
+              <w:jc w:val="left"/>
+              <w:rPr>
+                <w:rFonts w:cs="Calibri"/>
+                <w:sz w:val="24"/>
+                <w:szCs w:val="24"/>
+              </w:rPr>
+            </w:pPr>
+            <w:r>
+              <w:rPr>
+                <w:rFonts w:cs="Calibri"/>
+                <w:sz w:val="24"/>
+                <w:szCs w:val="24"/>
+              </w:rPr>
+              <w:tab/>
+              <w:t>}</w:t>
+            </w:r>
+          </w:p>
+          <w:p>
+            <w:pPr>
+              <w:pStyle w:val="10"/>
+              <w:jc w:val="left"/>
+              <w:rPr>
+                <w:rFonts w:cs="Calibri"/>
+                <w:sz w:val="24"/>
+                <w:szCs w:val="24"/>
+              </w:rPr>
+            </w:pPr>
+          </w:p>
+          <w:p>
+            <w:pPr>
+              <w:pStyle w:val="10"/>
+              <w:jc w:val="left"/>
+              <w:rPr>
+                <w:rFonts w:cs="Calibri"/>
+                <w:sz w:val="24"/>
+                <w:szCs w:val="24"/>
+              </w:rPr>
+            </w:pPr>
+            <w:r>
+              <w:rPr>
+                <w:rFonts w:cs="Calibri"/>
+                <w:sz w:val="24"/>
+                <w:szCs w:val="24"/>
+              </w:rPr>
+              <w:tab/>
+              <w:t xml:space="preserve">public String </w:t>
+            </w:r>
+            <w:proofErr w:type="gramStart"/>
+            <w:r>
+              <w:rPr>
+                <w:rFonts w:cs="Calibri"/>
+                <w:sz w:val="24"/>
+                <w:szCs w:val="24"/>
+              </w:rPr>
+              <w:t>getClientID(</w:t>
+            </w:r>
+            <w:proofErr w:type="gramEnd"/>
+            <w:r>
+              <w:rPr>
+                <w:rFonts w:cs="Calibri"/>
+                <w:sz w:val="24"/>
+                <w:szCs w:val="24"/>
+              </w:rPr>
+              <w:t>) {</w:t>
+            </w:r>
+          </w:p>
+          <w:p>
+            <w:pPr>
+              <w:pStyle w:val="10"/>
+              <w:jc w:val="left"/>
+              <w:rPr>
+                <w:rFonts w:cs="Calibri"/>
+                <w:sz w:val="24"/>
+                <w:szCs w:val="24"/>
+              </w:rPr>
+            </w:pPr>
+            <w:r>
+              <w:rPr>
+                <w:rFonts w:cs="Calibri"/>
+                <w:sz w:val="24"/>
+                <w:szCs w:val="24"/>
+              </w:rPr>
+              <w:tab/>
+            </w:r>
+            <w:r>
+              <w:rPr>
+                <w:rFonts w:cs="Calibri"/>
+                <w:sz w:val="24"/>
+                <w:szCs w:val="24"/>
+              </w:rPr>
+              <w:tab/>
+              <w:t>return clientID;</w:t>
+            </w:r>
+          </w:p>
+          <w:p>
+            <w:pPr>
+              <w:pStyle w:val="10"/>
+              <w:jc w:val="left"/>
+              <w:rPr>
+                <w:rFonts w:cs="Calibri"/>
+                <w:sz w:val="24"/>
+                <w:szCs w:val="24"/>
+              </w:rPr>
+            </w:pPr>
+            <w:r>
+              <w:rPr>
+                <w:rFonts w:cs="Calibri"/>
+                <w:sz w:val="24"/>
+                <w:szCs w:val="24"/>
+              </w:rPr>
+              <w:tab/>
+              <w:t>}</w:t>
+            </w:r>
+          </w:p>
+          <w:p>
+            <w:pPr>
+              <w:pStyle w:val="10"/>
+              <w:jc w:val="left"/>
+              <w:rPr>
+                <w:rFonts w:cs="Calibri"/>
+                <w:sz w:val="24"/>
+                <w:szCs w:val="24"/>
+              </w:rPr>
+            </w:pPr>
+          </w:p>
+          <w:p>
+            <w:pPr>
+              <w:pStyle w:val="10"/>
+              <w:jc w:val="left"/>
+              <w:rPr>
+                <w:rFonts w:cs="Calibri"/>
+                <w:sz w:val="24"/>
+                <w:szCs w:val="24"/>
+              </w:rPr>
+            </w:pPr>
+            <w:r>
+              <w:rPr>
+                <w:rFonts w:cs="Calibri"/>
+                <w:sz w:val="24"/>
+                <w:szCs w:val="24"/>
+              </w:rPr>
+              <w:tab/>
+              <w:t xml:space="preserve">public void </w:t>
+            </w:r>
+            <w:proofErr w:type="gramStart"/>
+            <w:r>
+              <w:rPr>
+                <w:rFonts w:cs="Calibri"/>
+                <w:sz w:val="24"/>
+                <w:szCs w:val="24"/>
+              </w:rPr>
+              <w:t>setClientID(</w:t>
+            </w:r>
+            <w:proofErr w:type="gramEnd"/>
+            <w:r>
+              <w:rPr>
+                <w:rFonts w:cs="Calibri"/>
+                <w:sz w:val="24"/>
+                <w:szCs w:val="24"/>
+              </w:rPr>
+              <w:t>String clientID) {</w:t>
+            </w:r>
+          </w:p>
+          <w:p>
+            <w:pPr>
+              <w:pStyle w:val="10"/>
+              <w:jc w:val="left"/>
+              <w:rPr>
+                <w:rFonts w:cs="Calibri"/>
+                <w:sz w:val="24"/>
+                <w:szCs w:val="24"/>
+              </w:rPr>
+            </w:pPr>
+            <w:r>
+              <w:rPr>
+                <w:rFonts w:cs="Calibri"/>
+                <w:sz w:val="24"/>
+                <w:szCs w:val="24"/>
+              </w:rPr>
+              <w:tab/>
+            </w:r>
+            <w:r>
+              <w:rPr>
+                <w:rFonts w:cs="Calibri"/>
+                <w:sz w:val="24"/>
+                <w:szCs w:val="24"/>
+              </w:rPr>
+              <w:tab/>
+            </w:r>
+            <w:proofErr w:type="gramStart"/>
+            <w:r>
+              <w:rPr>
+                <w:rFonts w:cs="Calibri"/>
+                <w:sz w:val="24"/>
+                <w:szCs w:val="24"/>
+              </w:rPr>
+              <w:t>this.clientID</w:t>
+            </w:r>
+            <w:proofErr w:type="gramEnd"/>
+            <w:r>
+              <w:rPr>
+                <w:rFonts w:cs="Calibri"/>
+                <w:sz w:val="24"/>
+                <w:szCs w:val="24"/>
+              </w:rPr>
+              <w:t xml:space="preserve"> = clientID;</w:t>
+            </w:r>
+          </w:p>
+          <w:p>
+            <w:pPr>
+              <w:pStyle w:val="10"/>
+              <w:jc w:val="left"/>
+              <w:rPr>
+                <w:rFonts w:cs="Calibri"/>
+                <w:sz w:val="24"/>
+                <w:szCs w:val="24"/>
+              </w:rPr>
+            </w:pPr>
+            <w:r>
+              <w:rPr>
+                <w:rFonts w:cs="Calibri"/>
+                <w:sz w:val="24"/>
+                <w:szCs w:val="24"/>
+              </w:rPr>
+              <w:tab/>
+              <w:t>}</w:t>
+            </w:r>
+          </w:p>
+          <w:p>
+            <w:pPr>
+              <w:pStyle w:val="10"/>
+              <w:jc w:val="left"/>
+              <w:rPr>
+                <w:rFonts w:cs="Calibri"/>
+                <w:sz w:val="24"/>
+                <w:szCs w:val="24"/>
+              </w:rPr>
+            </w:pPr>
+          </w:p>
+          <w:p>
+            <w:pPr>
+              <w:pStyle w:val="10"/>
+              <w:jc w:val="left"/>
+              <w:rPr>
+                <w:rFonts w:cs="Calibri"/>
+                <w:sz w:val="24"/>
+                <w:szCs w:val="24"/>
+              </w:rPr>
+            </w:pPr>
+            <w:r>
+              <w:rPr>
+                <w:rFonts w:cs="Calibri"/>
+                <w:sz w:val="24"/>
+                <w:szCs w:val="24"/>
+              </w:rPr>
+              <w:tab/>
+              <w:t xml:space="preserve">public String </w:t>
+            </w:r>
+            <w:proofErr w:type="gramStart"/>
+            <w:r>
+              <w:rPr>
+                <w:rFonts w:cs="Calibri"/>
+                <w:sz w:val="24"/>
+                <w:szCs w:val="24"/>
+              </w:rPr>
+              <w:t>getChangeTime(</w:t>
+            </w:r>
+            <w:proofErr w:type="gramEnd"/>
+            <w:r>
+              <w:rPr>
+                <w:rFonts w:cs="Calibri"/>
+                <w:sz w:val="24"/>
+                <w:szCs w:val="24"/>
+              </w:rPr>
+              <w:t>) {</w:t>
+            </w:r>
+          </w:p>
+          <w:p>
+            <w:pPr>
+              <w:pStyle w:val="10"/>
+              <w:jc w:val="left"/>
+              <w:rPr>
+                <w:rFonts w:cs="Calibri"/>
+                <w:sz w:val="24"/>
+                <w:szCs w:val="24"/>
+              </w:rPr>
+            </w:pPr>
+            <w:r>
+              <w:rPr>
+                <w:rFonts w:cs="Calibri"/>
+                <w:sz w:val="24"/>
+                <w:szCs w:val="24"/>
+              </w:rPr>
+              <w:tab/>
+            </w:r>
+            <w:r>
+              <w:rPr>
+                <w:rFonts w:cs="Calibri"/>
+                <w:sz w:val="24"/>
+                <w:szCs w:val="24"/>
+              </w:rPr>
+              <w:tab/>
+              <w:t>return changeTime;</w:t>
+            </w:r>
+          </w:p>
+          <w:p>
+            <w:pPr>
+              <w:pStyle w:val="10"/>
+              <w:jc w:val="left"/>
+              <w:rPr>
+                <w:rFonts w:cs="Calibri"/>
+                <w:sz w:val="24"/>
+                <w:szCs w:val="24"/>
+              </w:rPr>
+            </w:pPr>
+            <w:r>
+              <w:rPr>
+                <w:rFonts w:cs="Calibri"/>
+                <w:sz w:val="24"/>
+                <w:szCs w:val="24"/>
+              </w:rPr>
+              <w:tab/>
+              <w:t>}</w:t>
+            </w:r>
+          </w:p>
+          <w:p>
+            <w:pPr>
+              <w:pStyle w:val="10"/>
+              <w:jc w:val="left"/>
+              <w:rPr>
+                <w:rFonts w:cs="Calibri"/>
+                <w:sz w:val="24"/>
+                <w:szCs w:val="24"/>
+              </w:rPr>
+            </w:pPr>
+          </w:p>
+          <w:p>
+            <w:pPr>
+              <w:pStyle w:val="10"/>
+              <w:jc w:val="left"/>
+              <w:rPr>
+                <w:rFonts w:cs="Calibri"/>
+                <w:sz w:val="24"/>
+                <w:szCs w:val="24"/>
+              </w:rPr>
+            </w:pPr>
+            <w:r>
+              <w:rPr>
+                <w:rFonts w:cs="Calibri"/>
+                <w:sz w:val="24"/>
+                <w:szCs w:val="24"/>
+              </w:rPr>
+              <w:tab/>
+              <w:t xml:space="preserve">public void </w:t>
+            </w:r>
+            <w:proofErr w:type="gramStart"/>
+            <w:r>
+              <w:rPr>
+                <w:rFonts w:cs="Calibri"/>
+                <w:sz w:val="24"/>
+                <w:szCs w:val="24"/>
+              </w:rPr>
+              <w:t>setChangeTime(</w:t>
+            </w:r>
+            <w:proofErr w:type="gramEnd"/>
+            <w:r>
+              <w:rPr>
+                <w:rFonts w:cs="Calibri"/>
+                <w:sz w:val="24"/>
+                <w:szCs w:val="24"/>
+              </w:rPr>
+              <w:t>String changeTime) {</w:t>
+            </w:r>
+          </w:p>
+          <w:p>
+            <w:pPr>
+              <w:pStyle w:val="10"/>
+              <w:jc w:val="left"/>
+              <w:rPr>
+                <w:rFonts w:cs="Calibri"/>
+                <w:sz w:val="24"/>
+                <w:szCs w:val="24"/>
+              </w:rPr>
+            </w:pPr>
+            <w:r>
+              <w:rPr>
+                <w:rFonts w:cs="Calibri"/>
+                <w:sz w:val="24"/>
+                <w:szCs w:val="24"/>
+              </w:rPr>
+              <w:tab/>
+            </w:r>
+            <w:r>
+              <w:rPr>
+                <w:rFonts w:cs="Calibri"/>
+                <w:sz w:val="24"/>
+                <w:szCs w:val="24"/>
+              </w:rPr>
+              <w:tab/>
+            </w:r>
+            <w:proofErr w:type="gramStart"/>
+            <w:r>
+              <w:rPr>
+                <w:rFonts w:cs="Calibri"/>
+                <w:sz w:val="24"/>
+                <w:szCs w:val="24"/>
+              </w:rPr>
+              <w:t>this.changeTime</w:t>
+            </w:r>
+            <w:proofErr w:type="gramEnd"/>
+            <w:r>
+              <w:rPr>
+                <w:rFonts w:cs="Calibri"/>
+                <w:sz w:val="24"/>
+                <w:szCs w:val="24"/>
+              </w:rPr>
+              <w:t xml:space="preserve"> = changeTime;</w:t>
             </w:r>
           </w:p>
           <w:p>
@@ -55440,7 +55550,30 @@
               </w:rPr>
               <w:lastRenderedPageBreak/>
               <w:tab/>
-            </w:r>
+              <w:t>}</w:t>
+            </w:r>
+          </w:p>
+          <w:p>
+            <w:pPr>
+              <w:pStyle w:val="10"/>
+              <w:jc w:val="left"/>
+              <w:rPr>
+                <w:rFonts w:cs="Calibri"/>
+                <w:sz w:val="24"/>
+                <w:szCs w:val="24"/>
+              </w:rPr>
+            </w:pPr>
+          </w:p>
+          <w:p>
+            <w:pPr>
+              <w:pStyle w:val="10"/>
+              <w:jc w:val="left"/>
+              <w:rPr>
+                <w:rFonts w:cs="Calibri"/>
+                <w:sz w:val="24"/>
+                <w:szCs w:val="24"/>
+              </w:rPr>
+            </w:pPr>
             <w:r>
               <w:rPr>
                 <w:rFonts w:cs="Calibri"/>
@@ -55448,7 +55581,25 @@
                 <w:szCs w:val="24"/>
               </w:rPr>
               <w:tab/>
-              <w:t>this.changeTime = changeTime;</w:t>
+              <w:t xml:space="preserve">public int </w:t>
+            </w:r>
+            <w:proofErr w:type="gramStart"/>
+            <w:r>
+              <w:rPr>
+                <w:rFonts w:cs="Calibri"/>
+                <w:sz w:val="24"/>
+                <w:szCs w:val="24"/>
+              </w:rPr>
+              <w:t>getChangeValue(</w:t>
+            </w:r>
+            <w:proofErr w:type="gramEnd"/>
+            <w:r>
+              <w:rPr>
+                <w:rFonts w:cs="Calibri"/>
+                <w:sz w:val="24"/>
+                <w:szCs w:val="24"/>
+              </w:rPr>
+              <w:t>) {</w:t>
             </w:r>
           </w:p>
           <w:p>
@@ -55476,35 +55627,7 @@
                 <w:szCs w:val="24"/>
               </w:rPr>
               <w:tab/>
-              <w:t>this.changeValue = changeValue;</w:t>
-            </w:r>
-          </w:p>
-          <w:p>
-            <w:pPr>
-              <w:pStyle w:val="10"/>
-              <w:jc w:val="left"/>
-              <w:rPr>
-                <w:rFonts w:cs="Calibri"/>
-                <w:sz w:val="24"/>
-                <w:szCs w:val="24"/>
-              </w:rPr>
-            </w:pPr>
-            <w:r>
-              <w:rPr>
-                <w:rFonts w:cs="Calibri"/>
-                <w:sz w:val="24"/>
-                <w:szCs w:val="24"/>
-              </w:rPr>
-              <w:tab/>
-            </w:r>
-            <w:r>
-              <w:rPr>
-                <w:rFonts w:cs="Calibri"/>
-                <w:sz w:val="24"/>
-                <w:szCs w:val="24"/>
-              </w:rPr>
-              <w:tab/>
-              <w:t>this.credit = credit;</w:t>
+              <w:t>return changeValue;</w:t>
             </w:r>
           </w:p>
           <w:p>
@@ -55555,7 +55678,25 @@
                 <w:szCs w:val="24"/>
               </w:rPr>
               <w:tab/>
-              <w:t>public String getClientID() {</w:t>
+              <w:t xml:space="preserve">public void </w:t>
+            </w:r>
+            <w:proofErr w:type="gramStart"/>
+            <w:r>
+              <w:rPr>
+                <w:rFonts w:cs="Calibri"/>
+                <w:sz w:val="24"/>
+                <w:szCs w:val="24"/>
+              </w:rPr>
+              <w:t>setChangeValue(</w:t>
+            </w:r>
+            <w:proofErr w:type="gramEnd"/>
+            <w:r>
+              <w:rPr>
+                <w:rFonts w:cs="Calibri"/>
+                <w:sz w:val="24"/>
+                <w:szCs w:val="24"/>
+              </w:rPr>
+              <w:t>int changeValue) {</w:t>
             </w:r>
           </w:p>
           <w:p>
@@ -55583,7 +55724,24 @@
                 <w:szCs w:val="24"/>
               </w:rPr>
               <w:tab/>
-              <w:t>return clientID;</w:t>
+            </w:r>
+            <w:proofErr w:type="gramStart"/>
+            <w:r>
+              <w:rPr>
+                <w:rFonts w:cs="Calibri"/>
+                <w:sz w:val="24"/>
+                <w:szCs w:val="24"/>
+              </w:rPr>
+              <w:t>this.changeValue</w:t>
+            </w:r>
+            <w:proofErr w:type="gramEnd"/>
+            <w:r>
+              <w:rPr>
+                <w:rFonts w:cs="Calibri"/>
+                <w:sz w:val="24"/>
+                <w:szCs w:val="24"/>
+              </w:rPr>
+              <w:t xml:space="preserve"> = changeValue;</w:t>
             </w:r>
           </w:p>
           <w:p>
@@ -55634,7 +55792,25 @@
                 <w:szCs w:val="24"/>
               </w:rPr>
               <w:tab/>
-              <w:t>public void setClientID(String clientID) {</w:t>
+              <w:t xml:space="preserve">public int </w:t>
+            </w:r>
+            <w:proofErr w:type="gramStart"/>
+            <w:r>
+              <w:rPr>
+                <w:rFonts w:cs="Calibri"/>
+                <w:sz w:val="24"/>
+                <w:szCs w:val="24"/>
+              </w:rPr>
+              <w:t>getCredit(</w:t>
+            </w:r>
+            <w:proofErr w:type="gramEnd"/>
+            <w:r>
+              <w:rPr>
+                <w:rFonts w:cs="Calibri"/>
+                <w:sz w:val="24"/>
+                <w:szCs w:val="24"/>
+              </w:rPr>
+              <w:t>) {</w:t>
             </w:r>
           </w:p>
           <w:p>
@@ -55662,7 +55838,7 @@
                 <w:szCs w:val="24"/>
               </w:rPr>
               <w:tab/>
-              <w:t>this.clientID = clientID;</w:t>
+              <w:t>return credit;</w:t>
             </w:r>
           </w:p>
           <w:p>
@@ -55713,7 +55889,25 @@
                 <w:szCs w:val="24"/>
               </w:rPr>
               <w:tab/>
-              <w:t>public String getChangeTime() {</w:t>
+              <w:t xml:space="preserve">public void </w:t>
+            </w:r>
+            <w:proofErr w:type="gramStart"/>
+            <w:r>
+              <w:rPr>
+                <w:rFonts w:cs="Calibri"/>
+                <w:sz w:val="24"/>
+                <w:szCs w:val="24"/>
+              </w:rPr>
+              <w:t>setCredit(</w:t>
+            </w:r>
+            <w:proofErr w:type="gramEnd"/>
+            <w:r>
+              <w:rPr>
+                <w:rFonts w:cs="Calibri"/>
+                <w:sz w:val="24"/>
+                <w:szCs w:val="24"/>
+              </w:rPr>
+              <w:t>int credit) {</w:t>
             </w:r>
           </w:p>
           <w:p>
@@ -55741,402 +55935,24 @@
                 <w:szCs w:val="24"/>
               </w:rPr>
               <w:tab/>
-              <w:t>return changeTime;</w:t>
-            </w:r>
-          </w:p>
-          <w:p>
-            <w:pPr>
-              <w:pStyle w:val="10"/>
-              <w:jc w:val="left"/>
-              <w:rPr>
-                <w:rFonts w:cs="Calibri"/>
-                <w:sz w:val="24"/>
-                <w:szCs w:val="24"/>
-              </w:rPr>
-            </w:pPr>
-            <w:r>
-              <w:rPr>
-                <w:rFonts w:cs="Calibri"/>
-                <w:sz w:val="24"/>
-                <w:szCs w:val="24"/>
-              </w:rPr>
-              <w:tab/>
-              <w:t>}</w:t>
-            </w:r>
-          </w:p>
-          <w:p>
-            <w:pPr>
-              <w:pStyle w:val="10"/>
-              <w:jc w:val="left"/>
-              <w:rPr>
-                <w:rFonts w:cs="Calibri"/>
-                <w:sz w:val="24"/>
-                <w:szCs w:val="24"/>
-              </w:rPr>
-            </w:pPr>
-          </w:p>
-          <w:p>
-            <w:pPr>
-              <w:pStyle w:val="10"/>
-              <w:jc w:val="left"/>
-              <w:rPr>
-                <w:rFonts w:cs="Calibri"/>
-                <w:sz w:val="24"/>
-                <w:szCs w:val="24"/>
-              </w:rPr>
-            </w:pPr>
-            <w:r>
-              <w:rPr>
-                <w:rFonts w:cs="Calibri"/>
-                <w:sz w:val="24"/>
-                <w:szCs w:val="24"/>
-              </w:rPr>
-              <w:tab/>
-              <w:t>public void setChangeTime(String changeTime) {</w:t>
-            </w:r>
-          </w:p>
-          <w:p>
-            <w:pPr>
-              <w:pStyle w:val="10"/>
-              <w:jc w:val="left"/>
-              <w:rPr>
-                <w:rFonts w:cs="Calibri"/>
-                <w:sz w:val="24"/>
-                <w:szCs w:val="24"/>
-              </w:rPr>
-            </w:pPr>
-            <w:r>
-              <w:rPr>
-                <w:rFonts w:cs="Calibri"/>
-                <w:sz w:val="24"/>
-                <w:szCs w:val="24"/>
-              </w:rPr>
-              <w:tab/>
-            </w:r>
-            <w:r>
-              <w:rPr>
-                <w:rFonts w:cs="Calibri"/>
-                <w:sz w:val="24"/>
-                <w:szCs w:val="24"/>
-              </w:rPr>
-              <w:tab/>
-              <w:t>this.changeTime = changeTime;</w:t>
-            </w:r>
-          </w:p>
-          <w:p>
-            <w:pPr>
-              <w:pStyle w:val="10"/>
-              <w:jc w:val="left"/>
-              <w:rPr>
-                <w:rFonts w:cs="Calibri"/>
-                <w:sz w:val="24"/>
-                <w:szCs w:val="24"/>
-              </w:rPr>
-            </w:pPr>
-            <w:r>
-              <w:rPr>
-                <w:rFonts w:cs="Calibri"/>
-                <w:sz w:val="24"/>
-                <w:szCs w:val="24"/>
-              </w:rPr>
-              <w:tab/>
-              <w:t>}</w:t>
-            </w:r>
-          </w:p>
-          <w:p>
-            <w:pPr>
-              <w:pStyle w:val="10"/>
-              <w:jc w:val="left"/>
-              <w:rPr>
-                <w:rFonts w:cs="Calibri"/>
-                <w:sz w:val="24"/>
-                <w:szCs w:val="24"/>
-              </w:rPr>
-            </w:pPr>
-          </w:p>
-          <w:p>
-            <w:pPr>
-              <w:pStyle w:val="10"/>
-              <w:jc w:val="left"/>
-              <w:rPr>
-                <w:rFonts w:cs="Calibri"/>
-                <w:sz w:val="24"/>
-                <w:szCs w:val="24"/>
-              </w:rPr>
-            </w:pPr>
-            <w:r>
-              <w:rPr>
-                <w:rFonts w:cs="Calibri"/>
-                <w:sz w:val="24"/>
-                <w:szCs w:val="24"/>
-              </w:rPr>
-              <w:tab/>
-              <w:t>public int getChangeValue() {</w:t>
-            </w:r>
-          </w:p>
-          <w:p>
-            <w:pPr>
-              <w:pStyle w:val="10"/>
-              <w:jc w:val="left"/>
-              <w:rPr>
-                <w:rFonts w:cs="Calibri"/>
-                <w:sz w:val="24"/>
-                <w:szCs w:val="24"/>
-              </w:rPr>
-            </w:pPr>
-            <w:r>
-              <w:rPr>
-                <w:rFonts w:cs="Calibri"/>
-                <w:sz w:val="24"/>
-                <w:szCs w:val="24"/>
-              </w:rPr>
-              <w:tab/>
-            </w:r>
-            <w:r>
-              <w:rPr>
-                <w:rFonts w:cs="Calibri"/>
-                <w:sz w:val="24"/>
-                <w:szCs w:val="24"/>
-              </w:rPr>
-              <w:tab/>
-              <w:t>return changeValue;</w:t>
-            </w:r>
-          </w:p>
-          <w:p>
-            <w:pPr>
-              <w:pStyle w:val="10"/>
-              <w:jc w:val="left"/>
-              <w:rPr>
-                <w:rFonts w:cs="Calibri"/>
-                <w:sz w:val="24"/>
-                <w:szCs w:val="24"/>
-              </w:rPr>
-            </w:pPr>
-            <w:r>
-              <w:rPr>
-                <w:rFonts w:cs="Calibri"/>
-                <w:sz w:val="24"/>
-                <w:szCs w:val="24"/>
-              </w:rPr>
-              <w:tab/>
-              <w:t>}</w:t>
-            </w:r>
-          </w:p>
-          <w:p>
-            <w:pPr>
-              <w:pStyle w:val="10"/>
-              <w:jc w:val="left"/>
-              <w:rPr>
-                <w:rFonts w:cs="Calibri"/>
-                <w:sz w:val="24"/>
-                <w:szCs w:val="24"/>
-              </w:rPr>
-            </w:pPr>
-          </w:p>
-          <w:p>
-            <w:pPr>
-              <w:pStyle w:val="10"/>
-              <w:jc w:val="left"/>
-              <w:rPr>
-                <w:rFonts w:cs="Calibri"/>
-                <w:sz w:val="24"/>
-                <w:szCs w:val="24"/>
-              </w:rPr>
-            </w:pPr>
-            <w:r>
-              <w:rPr>
-                <w:rFonts w:cs="Calibri"/>
-                <w:sz w:val="24"/>
-                <w:szCs w:val="24"/>
-              </w:rPr>
-              <w:tab/>
-              <w:t>public void setChangeValue(int changeValue) {</w:t>
-            </w:r>
-          </w:p>
-          <w:p>
-            <w:pPr>
-              <w:pStyle w:val="10"/>
-              <w:jc w:val="left"/>
-              <w:rPr>
-                <w:rFonts w:cs="Calibri"/>
-                <w:sz w:val="24"/>
-                <w:szCs w:val="24"/>
-              </w:rPr>
-            </w:pPr>
-            <w:r>
-              <w:rPr>
-                <w:rFonts w:cs="Calibri"/>
-                <w:sz w:val="24"/>
-                <w:szCs w:val="24"/>
-              </w:rPr>
-              <w:tab/>
-            </w:r>
-            <w:r>
-              <w:rPr>
-                <w:rFonts w:cs="Calibri"/>
-                <w:sz w:val="24"/>
-                <w:szCs w:val="24"/>
-              </w:rPr>
-              <w:tab/>
-              <w:t>this.changeValue = changeValue;</w:t>
-            </w:r>
-          </w:p>
-          <w:p>
-            <w:pPr>
-              <w:pStyle w:val="10"/>
-              <w:jc w:val="left"/>
-              <w:rPr>
-                <w:rFonts w:cs="Calibri"/>
-                <w:sz w:val="24"/>
-                <w:szCs w:val="24"/>
-              </w:rPr>
-            </w:pPr>
-            <w:r>
-              <w:rPr>
-                <w:rFonts w:cs="Calibri"/>
-                <w:sz w:val="24"/>
-                <w:szCs w:val="24"/>
-              </w:rPr>
-              <w:tab/>
-              <w:t>}</w:t>
-            </w:r>
-          </w:p>
-          <w:p>
-            <w:pPr>
-              <w:pStyle w:val="10"/>
-              <w:jc w:val="left"/>
-              <w:rPr>
-                <w:rFonts w:cs="Calibri"/>
-                <w:sz w:val="24"/>
-                <w:szCs w:val="24"/>
-              </w:rPr>
-            </w:pPr>
-          </w:p>
-          <w:p>
-            <w:pPr>
-              <w:pStyle w:val="10"/>
-              <w:jc w:val="left"/>
-              <w:rPr>
-                <w:rFonts w:cs="Calibri"/>
-                <w:sz w:val="24"/>
-                <w:szCs w:val="24"/>
-              </w:rPr>
-            </w:pPr>
-            <w:r>
-              <w:rPr>
-                <w:rFonts w:cs="Calibri"/>
-                <w:sz w:val="24"/>
-                <w:szCs w:val="24"/>
-              </w:rPr>
-              <w:tab/>
-              <w:t>public int getCredit() {</w:t>
-            </w:r>
-          </w:p>
-          <w:p>
-            <w:pPr>
-              <w:pStyle w:val="10"/>
-              <w:jc w:val="left"/>
-              <w:rPr>
-                <w:rFonts w:cs="Calibri"/>
-                <w:sz w:val="24"/>
-                <w:szCs w:val="24"/>
-              </w:rPr>
-            </w:pPr>
-            <w:r>
-              <w:rPr>
-                <w:rFonts w:cs="Calibri"/>
-                <w:sz w:val="24"/>
-                <w:szCs w:val="24"/>
-              </w:rPr>
-              <w:tab/>
-            </w:r>
-            <w:r>
-              <w:rPr>
-                <w:rFonts w:cs="Calibri"/>
-                <w:sz w:val="24"/>
-                <w:szCs w:val="24"/>
-              </w:rPr>
-              <w:tab/>
-              <w:t>return credit;</w:t>
-            </w:r>
-          </w:p>
-          <w:p>
-            <w:pPr>
-              <w:pStyle w:val="10"/>
-              <w:jc w:val="left"/>
-              <w:rPr>
-                <w:rFonts w:cs="Calibri"/>
-                <w:sz w:val="24"/>
-                <w:szCs w:val="24"/>
-              </w:rPr>
-            </w:pPr>
-            <w:r>
-              <w:rPr>
-                <w:rFonts w:cs="Calibri"/>
-                <w:sz w:val="24"/>
-                <w:szCs w:val="24"/>
-              </w:rPr>
-              <w:tab/>
-              <w:t>}</w:t>
-            </w:r>
-          </w:p>
-          <w:p>
-            <w:pPr>
-              <w:pStyle w:val="10"/>
-              <w:jc w:val="left"/>
-              <w:rPr>
-                <w:rFonts w:cs="Calibri"/>
-                <w:sz w:val="24"/>
-                <w:szCs w:val="24"/>
-              </w:rPr>
-            </w:pPr>
-          </w:p>
-          <w:p>
-            <w:pPr>
-              <w:pStyle w:val="10"/>
-              <w:jc w:val="left"/>
-              <w:rPr>
-                <w:rFonts w:cs="Calibri"/>
-                <w:sz w:val="24"/>
-                <w:szCs w:val="24"/>
-              </w:rPr>
-            </w:pPr>
-            <w:r>
-              <w:rPr>
-                <w:rFonts w:cs="Calibri"/>
-                <w:sz w:val="24"/>
-                <w:szCs w:val="24"/>
-              </w:rPr>
-              <w:tab/>
-              <w:t>public void setCredit(int credit) {</w:t>
-            </w:r>
-          </w:p>
-          <w:p>
-            <w:pPr>
-              <w:pStyle w:val="10"/>
-              <w:jc w:val="left"/>
-              <w:rPr>
-                <w:rFonts w:cs="Calibri"/>
-                <w:sz w:val="24"/>
-                <w:szCs w:val="24"/>
-              </w:rPr>
-            </w:pPr>
-            <w:r>
-              <w:rPr>
-                <w:rFonts w:cs="Calibri"/>
-                <w:sz w:val="24"/>
-                <w:szCs w:val="24"/>
-              </w:rPr>
-              <w:tab/>
-            </w:r>
-            <w:r>
-              <w:rPr>
-                <w:rFonts w:cs="Calibri"/>
-                <w:sz w:val="24"/>
-                <w:szCs w:val="24"/>
-              </w:rPr>
-              <w:tab/>
-              <w:t>this.credit = credit;</w:t>
+            </w:r>
+            <w:proofErr w:type="gramStart"/>
+            <w:r>
+              <w:rPr>
+                <w:rFonts w:cs="Calibri"/>
+                <w:sz w:val="24"/>
+                <w:szCs w:val="24"/>
+              </w:rPr>
+              <w:t>this.credit</w:t>
+            </w:r>
+            <w:proofErr w:type="gramEnd"/>
+            <w:r>
+              <w:rPr>
+                <w:rFonts w:cs="Calibri"/>
+                <w:sz w:val="24"/>
+                <w:szCs w:val="24"/>
+              </w:rPr>
+              <w:t xml:space="preserve"> = credit;</w:t>
             </w:r>
           </w:p>
           <w:p>
@@ -56356,7 +56172,6 @@
         <w:rPr>
           <w:rStyle w:val="ac"/>
         </w:rPr>
-        <w:lastRenderedPageBreak/>
         <w:t>ID</w:t>
       </w:r>
       <w:r>
@@ -56650,6 +56465,7 @@
         <w:rPr>
           <w:rFonts w:hint="eastAsia"/>
         </w:rPr>
+        <w:lastRenderedPageBreak/>
         <w:t>联系方式：手机号码，</w:t>
       </w:r>
       <w:r>
@@ -57268,7 +57084,6 @@
         <w:rPr>
           <w:rFonts w:hint="eastAsia"/>
         </w:rPr>
-        <w:lastRenderedPageBreak/>
         <w:t>```</w:t>
       </w:r>
     </w:p>
@@ -57434,7 +57249,15 @@
         <w:jc w:val="left"/>
       </w:pPr>
       <w:r>
-        <w:t>2016/10/14,Reserved|</w:t>
+        <w:t>2016/10/</w:t>
+      </w:r>
+      <w:proofErr w:type="gramStart"/>
+      <w:r>
+        <w:t>14,Reserved</w:t>
+      </w:r>
+      <w:proofErr w:type="gramEnd"/>
+      <w:r>
+        <w:t>|</w:t>
       </w:r>
     </w:p>
     <w:p>
@@ -57444,7 +57267,15 @@
         <w:jc w:val="left"/>
       </w:pPr>
       <w:r>
-        <w:t>2016/10/15,NotReserved|</w:t>
+        <w:t>2016/10/</w:t>
+      </w:r>
+      <w:proofErr w:type="gramStart"/>
+      <w:r>
+        <w:t>15,NotReserved</w:t>
+      </w:r>
+      <w:proofErr w:type="gramEnd"/>
+      <w:r>
+        <w:t>|</w:t>
       </w:r>
     </w:p>
     <w:p>
@@ -57464,8 +57295,13 @@
         <w:jc w:val="left"/>
       </w:pPr>
       <w:r>
-        <w:t>2016/10/17,Occupied</w:t>
-      </w:r>
+        <w:t>2016/10/</w:t>
+      </w:r>
+      <w:proofErr w:type="gramStart"/>
+      <w:r>
+        <w:t>17,Occupied</w:t>
+      </w:r>
+      <w:proofErr w:type="gramEnd"/>
     </w:p>
     <w:p>
       <w:pPr>
@@ -57628,6 +57464,7 @@
           <w:sz w:val="24"/>
           <w:szCs w:val="24"/>
         </w:rPr>
+        <w:lastRenderedPageBreak/>
         <w:t>HotelEvaluation.txt</w:t>
       </w:r>
     </w:p>
@@ -57808,12 +57645,14 @@
         <w:ind w:left="420" w:firstLine="420"/>
         <w:jc w:val="left"/>
       </w:pPr>
+      <w:proofErr w:type="gramStart"/>
       <w:r>
         <w:rPr>
           <w:rFonts w:hint="eastAsia"/>
         </w:rPr>
         <w:t>0000000001,administrator</w:t>
       </w:r>
+      <w:proofErr w:type="gramEnd"/>
       <w:r>
         <w:t>,12345678901,100</w:t>
       </w:r>
@@ -57887,12 +57726,14 @@
         <w:ind w:left="420" w:firstLine="420"/>
         <w:jc w:val="left"/>
       </w:pPr>
+      <w:proofErr w:type="gramStart"/>
       <w:r>
         <w:rPr>
           <w:rFonts w:hint="eastAsia"/>
         </w:rPr>
         <w:t>0000000001,administrator</w:t>
       </w:r>
+      <w:proofErr w:type="gramEnd"/>
       <w:r>
         <w:t>,0000000001,adminhotel</w:t>
       </w:r>
@@ -57945,6 +57786,7 @@
         <w:ind w:left="420" w:firstLine="420"/>
         <w:jc w:val="left"/>
       </w:pPr>
+      <w:proofErr w:type="gramStart"/>
       <w:r>
         <w:t>0000000001,</w:t>
       </w:r>
@@ -57954,6 +57796,7 @@
         </w:rPr>
         <w:t>administrator</w:t>
       </w:r>
+      <w:proofErr w:type="gramEnd"/>
       <w:r>
         <w:t>,12345678901</w:t>
       </w:r>
@@ -58379,7 +58222,7 @@
 </file>
 
 <file path=word/endnotes.xml><?xml version="1.0" encoding="utf-8"?>
-<w:endnotes xmlns:wpc="http://schemas.microsoft.com/office/word/2010/wordprocessingCanvas" xmlns:cx="http://schemas.microsoft.com/office/drawing/2014/chartex" xmlns:cx1="http://schemas.microsoft.com/office/drawing/2015/9/8/chartex" xmlns:mc="http://schemas.openxmlformats.org/markup-compatibility/2006" xmlns:o="urn:schemas-microsoft-com:office:office" xmlns:r="http://schemas.openxmlformats.org/officeDocument/2006/relationships" xmlns:m="http://schemas.openxmlformats.org/officeDocument/2006/math" xmlns:v="urn:schemas-microsoft-com:vml" xmlns:wp14="http://schemas.microsoft.com/office/word/2010/wordprocessingDrawing" xmlns:wp="http://schemas.openxmlformats.org/drawingml/2006/wordprocessingDrawing" xmlns:w10="urn:schemas-microsoft-com:office:word" xmlns:w="http://schemas.openxmlformats.org/wordprocessingml/2006/main" xmlns:w14="http://schemas.microsoft.com/office/word/2010/wordml" xmlns:w15="http://schemas.microsoft.com/office/word/2012/wordml" xmlns:w16se="http://schemas.microsoft.com/office/word/2015/wordml/symex" xmlns:wpg="http://schemas.microsoft.com/office/word/2010/wordprocessingGroup" xmlns:wpi="http://schemas.microsoft.com/office/word/2010/wordprocessingInk" xmlns:wne="http://schemas.microsoft.com/office/word/2006/wordml" xmlns:wps="http://schemas.microsoft.com/office/word/2010/wordprocessingShape" mc:Ignorable="w14 w15 w16se wp14">
+<w:endnotes xmlns:wpc="http://schemas.microsoft.com/office/word/2010/wordprocessingCanvas" xmlns:mo="http://schemas.microsoft.com/office/mac/office/2008/main" xmlns:mc="http://schemas.openxmlformats.org/markup-compatibility/2006" xmlns:mv="urn:schemas-microsoft-com:mac:vml" xmlns:o="urn:schemas-microsoft-com:office:office" xmlns:r="http://schemas.openxmlformats.org/officeDocument/2006/relationships" xmlns:m="http://schemas.openxmlformats.org/officeDocument/2006/math" xmlns:v="urn:schemas-microsoft-com:vml" xmlns:wp14="http://schemas.microsoft.com/office/word/2010/wordprocessingDrawing" xmlns:wp="http://schemas.openxmlformats.org/drawingml/2006/wordprocessingDrawing" xmlns:w10="urn:schemas-microsoft-com:office:word" xmlns:w="http://schemas.openxmlformats.org/wordprocessingml/2006/main" xmlns:w14="http://schemas.microsoft.com/office/word/2010/wordml" xmlns:w15="http://schemas.microsoft.com/office/word/2012/wordml" xmlns:wpg="http://schemas.microsoft.com/office/word/2010/wordprocessingGroup" xmlns:wpi="http://schemas.microsoft.com/office/word/2010/wordprocessingInk" xmlns:wne="http://schemas.microsoft.com/office/word/2006/wordml" xmlns:wps="http://schemas.microsoft.com/office/word/2010/wordprocessingShape" mc:Ignorable="w14 w15 wp14">
   <w:endnote w:type="separator" w:id="-1">
     <w:p>
       <w:pPr>
@@ -58404,7 +58247,7 @@
 </file>
 
 <file path=word/footer1.xml><?xml version="1.0" encoding="utf-8"?>
-<w:ftr xmlns:wpc="http://schemas.microsoft.com/office/word/2010/wordprocessingCanvas" xmlns:cx="http://schemas.microsoft.com/office/drawing/2014/chartex" xmlns:cx1="http://schemas.microsoft.com/office/drawing/2015/9/8/chartex" xmlns:mc="http://schemas.openxmlformats.org/markup-compatibility/2006" xmlns:o="urn:schemas-microsoft-com:office:office" xmlns:r="http://schemas.openxmlformats.org/officeDocument/2006/relationships" xmlns:m="http://schemas.openxmlformats.org/officeDocument/2006/math" xmlns:v="urn:schemas-microsoft-com:vml" xmlns:wp14="http://schemas.microsoft.com/office/word/2010/wordprocessingDrawing" xmlns:wp="http://schemas.openxmlformats.org/drawingml/2006/wordprocessingDrawing" xmlns:w10="urn:schemas-microsoft-com:office:word" xmlns:w="http://schemas.openxmlformats.org/wordprocessingml/2006/main" xmlns:w14="http://schemas.microsoft.com/office/word/2010/wordml" xmlns:w15="http://schemas.microsoft.com/office/word/2012/wordml" xmlns:w16se="http://schemas.microsoft.com/office/word/2015/wordml/symex" xmlns:wpg="http://schemas.microsoft.com/office/word/2010/wordprocessingGroup" xmlns:wpi="http://schemas.microsoft.com/office/word/2010/wordprocessingInk" xmlns:wne="http://schemas.microsoft.com/office/word/2006/wordml" xmlns:wps="http://schemas.microsoft.com/office/word/2010/wordprocessingShape" mc:Ignorable="w14 w15 w16se wp14">
+<w:ftr xmlns:wpc="http://schemas.microsoft.com/office/word/2010/wordprocessingCanvas" xmlns:mo="http://schemas.microsoft.com/office/mac/office/2008/main" xmlns:mc="http://schemas.openxmlformats.org/markup-compatibility/2006" xmlns:mv="urn:schemas-microsoft-com:mac:vml" xmlns:o="urn:schemas-microsoft-com:office:office" xmlns:r="http://schemas.openxmlformats.org/officeDocument/2006/relationships" xmlns:m="http://schemas.openxmlformats.org/officeDocument/2006/math" xmlns:v="urn:schemas-microsoft-com:vml" xmlns:wp14="http://schemas.microsoft.com/office/word/2010/wordprocessingDrawing" xmlns:wp="http://schemas.openxmlformats.org/drawingml/2006/wordprocessingDrawing" xmlns:w10="urn:schemas-microsoft-com:office:word" xmlns:w="http://schemas.openxmlformats.org/wordprocessingml/2006/main" xmlns:w14="http://schemas.microsoft.com/office/word/2010/wordml" xmlns:w15="http://schemas.microsoft.com/office/word/2012/wordml" xmlns:wpg="http://schemas.microsoft.com/office/word/2010/wordprocessingGroup" xmlns:wpi="http://schemas.microsoft.com/office/word/2010/wordprocessingInk" xmlns:wne="http://schemas.microsoft.com/office/word/2006/wordml" xmlns:wps="http://schemas.microsoft.com/office/word/2010/wordprocessingShape" mc:Ignorable="w14 w15 wp14">
   <w:p>
     <w:pPr>
       <w:pStyle w:val="a6"/>
@@ -58451,14 +58294,14 @@
                       </a:ln>
                       <a:extLst>
                         <a:ext uri="{909E8E84-426E-40dd-AFC4-6F175D3DCCD1}">
-                          <a14:hiddenFill xmlns="" xmlns:mo="http://schemas.microsoft.com/office/mac/office/2008/main" xmlns:mv="urn:schemas-microsoft-com:mac:vml" xmlns:o="urn:schemas-microsoft-com:office:office" xmlns:v="urn:schemas-microsoft-com:vml" xmlns:w10="urn:schemas-microsoft-com:office:word" xmlns:w="http://schemas.openxmlformats.org/wordprocessingml/2006/main" xmlns:a14="http://schemas.microsoft.com/office/drawing/2010/main">
+                          <a14:hiddenFill xmlns:a14="http://schemas.microsoft.com/office/drawing/2010/main" xmlns:w="http://schemas.openxmlformats.org/wordprocessingml/2006/main" xmlns:w10="urn:schemas-microsoft-com:office:word" xmlns:v="urn:schemas-microsoft-com:vml" xmlns:o="urn:schemas-microsoft-com:office:office" xmlns="" xmlns:w16se="http://schemas.microsoft.com/office/word/2015/wordml/symex" xmlns:cx1="http://schemas.microsoft.com/office/drawing/2015/9/8/chartex" xmlns:cx="http://schemas.microsoft.com/office/drawing/2014/chartex">
                             <a:solidFill>
                               <a:srgbClr val="FFFFFF"/>
                             </a:solidFill>
                           </a14:hiddenFill>
                         </a:ext>
                         <a:ext uri="{91240B29-F687-4f45-9708-019B960494DF}">
-                          <a14:hiddenLine xmlns="" xmlns:mo="http://schemas.microsoft.com/office/mac/office/2008/main" xmlns:mv="urn:schemas-microsoft-com:mac:vml" xmlns:o="urn:schemas-microsoft-com:office:office" xmlns:v="urn:schemas-microsoft-com:vml" xmlns:w10="urn:schemas-microsoft-com:office:word" xmlns:w="http://schemas.openxmlformats.org/wordprocessingml/2006/main" xmlns:a14="http://schemas.microsoft.com/office/drawing/2010/main" w="9525">
+                          <a14:hiddenLine xmlns:a14="http://schemas.microsoft.com/office/drawing/2010/main" xmlns:w="http://schemas.openxmlformats.org/wordprocessingml/2006/main" xmlns:w10="urn:schemas-microsoft-com:office:word" xmlns:v="urn:schemas-microsoft-com:vml" xmlns:o="urn:schemas-microsoft-com:office:office" xmlns="" xmlns:w16se="http://schemas.microsoft.com/office/word/2015/wordml/symex" xmlns:cx1="http://schemas.microsoft.com/office/drawing/2015/9/8/chartex" xmlns:cx="http://schemas.microsoft.com/office/drawing/2014/chartex" w="9525">
                             <a:solidFill>
                               <a:srgbClr val="000000"/>
                             </a:solidFill>
@@ -58505,7 +58348,7 @@
                               <w:noProof/>
                               <w:sz w:val="18"/>
                             </w:rPr>
-                            <w:t>21</w:t>
+                            <w:t>39</w:t>
                           </w:r>
                           <w:r>
                             <w:rPr>
@@ -58532,7 +58375,7 @@
             </wp:anchor>
           </w:drawing>
         </mc:Choice>
-        <mc:Fallback>
+        <mc:Fallback xmlns:w16se="http://schemas.microsoft.com/office/word/2015/wordml/symex" xmlns:cx1="http://schemas.microsoft.com/office/drawing/2015/9/8/chartex" xmlns:cx="http://schemas.microsoft.com/office/drawing/2014/chartex">
           <w:pict>
             <v:shapetype w14:anchorId="757E2E77" id="_x0000_t202" coordsize="21600,21600" o:spt="202" path="m,l,21600r21600,l21600,xe">
               <v:stroke joinstyle="miter"/>
@@ -58598,7 +58441,7 @@
 </file>
 
 <file path=word/footnotes.xml><?xml version="1.0" encoding="utf-8"?>
-<w:footnotes xmlns:wpc="http://schemas.microsoft.com/office/word/2010/wordprocessingCanvas" xmlns:cx="http://schemas.microsoft.com/office/drawing/2014/chartex" xmlns:cx1="http://schemas.microsoft.com/office/drawing/2015/9/8/chartex" xmlns:mc="http://schemas.openxmlformats.org/markup-compatibility/2006" xmlns:o="urn:schemas-microsoft-com:office:office" xmlns:r="http://schemas.openxmlformats.org/officeDocument/2006/relationships" xmlns:m="http://schemas.openxmlformats.org/officeDocument/2006/math" xmlns:v="urn:schemas-microsoft-com:vml" xmlns:wp14="http://schemas.microsoft.com/office/word/2010/wordprocessingDrawing" xmlns:wp="http://schemas.openxmlformats.org/drawingml/2006/wordprocessingDrawing" xmlns:w10="urn:schemas-microsoft-com:office:word" xmlns:w="http://schemas.openxmlformats.org/wordprocessingml/2006/main" xmlns:w14="http://schemas.microsoft.com/office/word/2010/wordml" xmlns:w15="http://schemas.microsoft.com/office/word/2012/wordml" xmlns:w16se="http://schemas.microsoft.com/office/word/2015/wordml/symex" xmlns:wpg="http://schemas.microsoft.com/office/word/2010/wordprocessingGroup" xmlns:wpi="http://schemas.microsoft.com/office/word/2010/wordprocessingInk" xmlns:wne="http://schemas.microsoft.com/office/word/2006/wordml" xmlns:wps="http://schemas.microsoft.com/office/word/2010/wordprocessingShape" mc:Ignorable="w14 w15 w16se wp14">
+<w:footnotes xmlns:wpc="http://schemas.microsoft.com/office/word/2010/wordprocessingCanvas" xmlns:mo="http://schemas.microsoft.com/office/mac/office/2008/main" xmlns:mc="http://schemas.openxmlformats.org/markup-compatibility/2006" xmlns:mv="urn:schemas-microsoft-com:mac:vml" xmlns:o="urn:schemas-microsoft-com:office:office" xmlns:r="http://schemas.openxmlformats.org/officeDocument/2006/relationships" xmlns:m="http://schemas.openxmlformats.org/officeDocument/2006/math" xmlns:v="urn:schemas-microsoft-com:vml" xmlns:wp14="http://schemas.microsoft.com/office/word/2010/wordprocessingDrawing" xmlns:wp="http://schemas.openxmlformats.org/drawingml/2006/wordprocessingDrawing" xmlns:w10="urn:schemas-microsoft-com:office:word" xmlns:w="http://schemas.openxmlformats.org/wordprocessingml/2006/main" xmlns:w14="http://schemas.microsoft.com/office/word/2010/wordml" xmlns:w15="http://schemas.microsoft.com/office/word/2012/wordml" xmlns:wpg="http://schemas.microsoft.com/office/word/2010/wordprocessingGroup" xmlns:wpi="http://schemas.microsoft.com/office/word/2010/wordprocessingInk" xmlns:wne="http://schemas.microsoft.com/office/word/2006/wordml" xmlns:wps="http://schemas.microsoft.com/office/word/2010/wordprocessingShape" mc:Ignorable="w14 w15 wp14">
   <w:footnote w:type="separator" w:id="-1">
     <w:p>
       <w:pPr>
@@ -58623,7 +58466,7 @@
 </file>
 
 <file path=word/header1.xml><?xml version="1.0" encoding="utf-8"?>
-<w:hdr xmlns:wpc="http://schemas.microsoft.com/office/word/2010/wordprocessingCanvas" xmlns:cx="http://schemas.microsoft.com/office/drawing/2014/chartex" xmlns:cx1="http://schemas.microsoft.com/office/drawing/2015/9/8/chartex" xmlns:mc="http://schemas.openxmlformats.org/markup-compatibility/2006" xmlns:o="urn:schemas-microsoft-com:office:office" xmlns:r="http://schemas.openxmlformats.org/officeDocument/2006/relationships" xmlns:m="http://schemas.openxmlformats.org/officeDocument/2006/math" xmlns:v="urn:schemas-microsoft-com:vml" xmlns:wp14="http://schemas.microsoft.com/office/word/2010/wordprocessingDrawing" xmlns:wp="http://schemas.openxmlformats.org/drawingml/2006/wordprocessingDrawing" xmlns:w10="urn:schemas-microsoft-com:office:word" xmlns:w="http://schemas.openxmlformats.org/wordprocessingml/2006/main" xmlns:w14="http://schemas.microsoft.com/office/word/2010/wordml" xmlns:w15="http://schemas.microsoft.com/office/word/2012/wordml" xmlns:w16se="http://schemas.microsoft.com/office/word/2015/wordml/symex" xmlns:wpg="http://schemas.microsoft.com/office/word/2010/wordprocessingGroup" xmlns:wpi="http://schemas.microsoft.com/office/word/2010/wordprocessingInk" xmlns:wne="http://schemas.microsoft.com/office/word/2006/wordml" xmlns:wps="http://schemas.microsoft.com/office/word/2010/wordprocessingShape" mc:Ignorable="w14 w15 w16se wp14">
+<w:hdr xmlns:wpc="http://schemas.microsoft.com/office/word/2010/wordprocessingCanvas" xmlns:mo="http://schemas.microsoft.com/office/mac/office/2008/main" xmlns:mc="http://schemas.openxmlformats.org/markup-compatibility/2006" xmlns:mv="urn:schemas-microsoft-com:mac:vml" xmlns:o="urn:schemas-microsoft-com:office:office" xmlns:r="http://schemas.openxmlformats.org/officeDocument/2006/relationships" xmlns:m="http://schemas.openxmlformats.org/officeDocument/2006/math" xmlns:v="urn:schemas-microsoft-com:vml" xmlns:wp14="http://schemas.microsoft.com/office/word/2010/wordprocessingDrawing" xmlns:wp="http://schemas.openxmlformats.org/drawingml/2006/wordprocessingDrawing" xmlns:w10="urn:schemas-microsoft-com:office:word" xmlns:w="http://schemas.openxmlformats.org/wordprocessingml/2006/main" xmlns:w14="http://schemas.microsoft.com/office/word/2010/wordml" xmlns:w15="http://schemas.microsoft.com/office/word/2012/wordml" xmlns:wpg="http://schemas.microsoft.com/office/word/2010/wordprocessingGroup" xmlns:wpi="http://schemas.microsoft.com/office/word/2010/wordprocessingInk" xmlns:wne="http://schemas.microsoft.com/office/word/2006/wordml" xmlns:wps="http://schemas.microsoft.com/office/word/2010/wordprocessingShape" mc:Ignorable="w14 w15 wp14">
   <w:p>
     <w:pPr>
       <w:pStyle w:val="a5"/>
@@ -58652,8 +58495,8 @@
 </file>
 
 <file path=word/numbering.xml><?xml version="1.0" encoding="utf-8"?>
-<w:numbering xmlns:wpc="http://schemas.microsoft.com/office/word/2010/wordprocessingCanvas" xmlns:cx="http://schemas.microsoft.com/office/drawing/2014/chartex" xmlns:cx1="http://schemas.microsoft.com/office/drawing/2015/9/8/chartex" xmlns:mc="http://schemas.openxmlformats.org/markup-compatibility/2006" xmlns:o="urn:schemas-microsoft-com:office:office" xmlns:r="http://schemas.openxmlformats.org/officeDocument/2006/relationships" xmlns:m="http://schemas.openxmlformats.org/officeDocument/2006/math" xmlns:v="urn:schemas-microsoft-com:vml" xmlns:wp14="http://schemas.microsoft.com/office/word/2010/wordprocessingDrawing" xmlns:wp="http://schemas.openxmlformats.org/drawingml/2006/wordprocessingDrawing" xmlns:w10="urn:schemas-microsoft-com:office:word" xmlns:w="http://schemas.openxmlformats.org/wordprocessingml/2006/main" xmlns:w14="http://schemas.microsoft.com/office/word/2010/wordml" xmlns:w15="http://schemas.microsoft.com/office/word/2012/wordml" xmlns:w16se="http://schemas.microsoft.com/office/word/2015/wordml/symex" xmlns:wpg="http://schemas.microsoft.com/office/word/2010/wordprocessingGroup" xmlns:wpi="http://schemas.microsoft.com/office/word/2010/wordprocessingInk" xmlns:wne="http://schemas.microsoft.com/office/word/2006/wordml" xmlns:wps="http://schemas.microsoft.com/office/word/2010/wordprocessingShape" mc:Ignorable="w14 w15 w16se wp14">
-  <w:abstractNum w:abstractNumId="0" w15:restartNumberingAfterBreak="0">
+<w:numbering xmlns:wpc="http://schemas.microsoft.com/office/word/2010/wordprocessingCanvas" xmlns:mo="http://schemas.microsoft.com/office/mac/office/2008/main" xmlns:mc="http://schemas.openxmlformats.org/markup-compatibility/2006" xmlns:mv="urn:schemas-microsoft-com:mac:vml" xmlns:o="urn:schemas-microsoft-com:office:office" xmlns:r="http://schemas.openxmlformats.org/officeDocument/2006/relationships" xmlns:m="http://schemas.openxmlformats.org/officeDocument/2006/math" xmlns:v="urn:schemas-microsoft-com:vml" xmlns:wp14="http://schemas.microsoft.com/office/word/2010/wordprocessingDrawing" xmlns:wp="http://schemas.openxmlformats.org/drawingml/2006/wordprocessingDrawing" xmlns:w10="urn:schemas-microsoft-com:office:word" xmlns:w="http://schemas.openxmlformats.org/wordprocessingml/2006/main" xmlns:w14="http://schemas.microsoft.com/office/word/2010/wordml" xmlns:w15="http://schemas.microsoft.com/office/word/2012/wordml" xmlns:wpg="http://schemas.microsoft.com/office/word/2010/wordprocessingGroup" xmlns:wpi="http://schemas.microsoft.com/office/word/2010/wordprocessingInk" xmlns:wne="http://schemas.microsoft.com/office/word/2006/wordml" xmlns:wps="http://schemas.microsoft.com/office/word/2010/wordprocessingShape" mc:Ignorable="w14 w15 wp14">
+  <w:abstractNum w:abstractNumId="0">
     <w:nsid w:val="FFFFFF1D"/>
     <w:multiLevelType w:val="multilevel"/>
     <w:tmpl w:val="1982FB5A"/>
@@ -58793,7 +58636,7 @@
       </w:rPr>
     </w:lvl>
   </w:abstractNum>
-  <w:abstractNum w:abstractNumId="1" w15:restartNumberingAfterBreak="0">
+  <w:abstractNum w:abstractNumId="1">
     <w:nsid w:val="02BB6F68"/>
     <w:multiLevelType w:val="multilevel"/>
     <w:tmpl w:val="02BB6F68"/>
@@ -58882,7 +58725,7 @@
       </w:pPr>
     </w:lvl>
   </w:abstractNum>
-  <w:abstractNum w:abstractNumId="2" w15:restartNumberingAfterBreak="0">
+  <w:abstractNum w:abstractNumId="2">
     <w:nsid w:val="543A7D9D"/>
     <w:multiLevelType w:val="multilevel"/>
     <w:tmpl w:val="543A7D9D"/>
@@ -59014,7 +58857,7 @@
       </w:rPr>
     </w:lvl>
   </w:abstractNum>
-  <w:abstractNum w:abstractNumId="3" w15:restartNumberingAfterBreak="0">
+  <w:abstractNum w:abstractNumId="3">
     <w:nsid w:val="5447590F"/>
     <w:multiLevelType w:val="singleLevel"/>
     <w:tmpl w:val="5447590F"/>
@@ -59034,7 +58877,7 @@
       </w:rPr>
     </w:lvl>
   </w:abstractNum>
-  <w:abstractNum w:abstractNumId="4" w15:restartNumberingAfterBreak="0">
+  <w:abstractNum w:abstractNumId="4">
     <w:nsid w:val="7D376DEE"/>
     <w:multiLevelType w:val="multilevel"/>
     <w:tmpl w:val="7D376DEE"/>
@@ -59166,7 +59009,7 @@
 </file>
 
 <file path=word/styles.xml><?xml version="1.0" encoding="utf-8"?>
-<w:styles xmlns:mc="http://schemas.openxmlformats.org/markup-compatibility/2006" xmlns:r="http://schemas.openxmlformats.org/officeDocument/2006/relationships" xmlns:w="http://schemas.openxmlformats.org/wordprocessingml/2006/main" xmlns:w14="http://schemas.microsoft.com/office/word/2010/wordml" xmlns:w15="http://schemas.microsoft.com/office/word/2012/wordml" xmlns:w16se="http://schemas.microsoft.com/office/word/2015/wordml/symex" mc:Ignorable="w14 w15 w16se">
+<w:styles xmlns:mc="http://schemas.openxmlformats.org/markup-compatibility/2006" xmlns:r="http://schemas.openxmlformats.org/officeDocument/2006/relationships" xmlns:w="http://schemas.openxmlformats.org/wordprocessingml/2006/main" xmlns:w14="http://schemas.microsoft.com/office/word/2010/wordml" xmlns:w15="http://schemas.microsoft.com/office/word/2012/wordml" mc:Ignorable="w14 w15">
   <w:docDefaults>
     <w:rPrDefault>
       <w:rPr>
@@ -59176,7 +59019,7 @@
     </w:rPrDefault>
     <w:pPrDefault/>
   </w:docDefaults>
-  <w:latentStyles w:defLockedState="0" w:defUIPriority="0" w:defSemiHidden="0" w:defUnhideWhenUsed="0" w:defQFormat="0" w:count="371">
+  <w:latentStyles w:defLockedState="0" w:defUIPriority="0" w:defSemiHidden="0" w:defUnhideWhenUsed="0" w:defQFormat="0" w:count="380">
     <w:lsdException w:name="Normal" w:qFormat="1"/>
     <w:lsdException w:name="heading 1" w:uiPriority="9" w:qFormat="1"/>
     <w:lsdException w:name="heading 2" w:uiPriority="9" w:qFormat="1"/>
@@ -59728,7 +59571,7 @@
     </w:rPr>
   </w:style>
   <w:style w:type="character" w:customStyle="1" w:styleId="a8">
-    <w:name w:val="无间隔 字符"/>
+    <w:name w:val="无间隔字符"/>
     <w:link w:val="a7"/>
     <w:uiPriority w:val="1"/>
     <w:rsid w:val="001760E8"/>
@@ -59760,7 +59603,7 @@
     </w:rPr>
   </w:style>
   <w:style w:type="character" w:customStyle="1" w:styleId="aa">
-    <w:name w:val="标题 字符"/>
+    <w:name w:val="标题字符"/>
     <w:basedOn w:val="a0"/>
     <w:link w:val="a9"/>
     <w:uiPriority w:val="10"/>
@@ -59796,7 +59639,7 @@
     </w:rPr>
   </w:style>
   <w:style w:type="character" w:customStyle="1" w:styleId="ac">
-    <w:name w:val="副标题 字符"/>
+    <w:name w:val="副标题字符"/>
     <w:basedOn w:val="a0"/>
     <w:link w:val="ab"/>
     <w:uiPriority w:val="11"/>
@@ -59827,6 +59670,7 @@
     <w:uiPriority w:val="39"/>
     <w:rsid w:val="00A112E9"/>
     <w:tblPr>
+      <w:tblInd w:w="0" w:type="dxa"/>
       <w:tblBorders>
         <w:top w:val="single" w:sz="4" w:space="0" w:color="auto"/>
         <w:left w:val="single" w:sz="4" w:space="0" w:color="auto"/>
@@ -59835,6 +59679,12 @@
         <w:insideH w:val="single" w:sz="4" w:space="0" w:color="auto"/>
         <w:insideV w:val="single" w:sz="4" w:space="0" w:color="auto"/>
       </w:tblBorders>
+      <w:tblCellMar>
+        <w:top w:w="0" w:type="dxa"/>
+        <w:left w:w="108" w:type="dxa"/>
+        <w:bottom w:w="0" w:type="dxa"/>
+        <w:right w:w="108" w:type="dxa"/>
+      </w:tblCellMar>
     </w:tblPr>
   </w:style>
   <w:style w:type="table" w:customStyle="1" w:styleId="13">
@@ -59850,6 +59700,7 @@
       <w:szCs w:val="24"/>
     </w:rPr>
     <w:tblPr>
+      <w:tblInd w:w="0" w:type="dxa"/>
       <w:tblBorders>
         <w:top w:val="single" w:sz="4" w:space="0" w:color="auto"/>
         <w:left w:val="single" w:sz="4" w:space="0" w:color="auto"/>
@@ -59858,6 +59709,12 @@
         <w:insideH w:val="single" w:sz="4" w:space="0" w:color="auto"/>
         <w:insideV w:val="single" w:sz="4" w:space="0" w:color="auto"/>
       </w:tblBorders>
+      <w:tblCellMar>
+        <w:top w:w="0" w:type="dxa"/>
+        <w:left w:w="108" w:type="dxa"/>
+        <w:bottom w:w="0" w:type="dxa"/>
+        <w:right w:w="108" w:type="dxa"/>
+      </w:tblCellMar>
     </w:tblPr>
   </w:style>
   <w:style w:type="table" w:customStyle="1" w:styleId="21">
@@ -59873,6 +59730,7 @@
       <w:szCs w:val="24"/>
     </w:rPr>
     <w:tblPr>
+      <w:tblInd w:w="0" w:type="dxa"/>
       <w:tblBorders>
         <w:top w:val="single" w:sz="4" w:space="0" w:color="auto"/>
         <w:left w:val="single" w:sz="4" w:space="0" w:color="auto"/>
@@ -59881,6 +59739,12 @@
         <w:insideH w:val="single" w:sz="4" w:space="0" w:color="auto"/>
         <w:insideV w:val="single" w:sz="4" w:space="0" w:color="auto"/>
       </w:tblBorders>
+      <w:tblCellMar>
+        <w:top w:w="0" w:type="dxa"/>
+        <w:left w:w="108" w:type="dxa"/>
+        <w:bottom w:w="0" w:type="dxa"/>
+        <w:right w:w="108" w:type="dxa"/>
+      </w:tblCellMar>
     </w:tblPr>
   </w:style>
   <w:style w:type="paragraph" w:styleId="af">
@@ -59896,7 +59760,7 @@
     </w:pPr>
   </w:style>
   <w:style w:type="character" w:customStyle="1" w:styleId="af0">
-    <w:name w:val="日期 字符"/>
+    <w:name w:val="日期字符"/>
     <w:basedOn w:val="a0"/>
     <w:link w:val="af"/>
     <w:semiHidden/>
@@ -59916,7 +59780,7 @@
     </w:rPr>
   </w:style>
   <w:style w:type="character" w:customStyle="1" w:styleId="af2">
-    <w:name w:val="批注框文本 字符"/>
+    <w:name w:val="批注框文本字符"/>
     <w:basedOn w:val="a0"/>
     <w:link w:val="af1"/>
     <w:semiHidden/>
@@ -60205,7 +60069,7 @@
 </file>
 
 <file path=customXml/itemProps1.xml><?xml version="1.0" encoding="utf-8"?>
-<ds:datastoreItem xmlns:ds="http://schemas.openxmlformats.org/officeDocument/2006/customXml" ds:itemID="{3B5CB839-17D2-492A-88B3-1603DDA19088}">
+<ds:datastoreItem xmlns:ds="http://schemas.openxmlformats.org/officeDocument/2006/customXml" ds:itemID="{4F72F8DD-0D99-DB43-A1FE-55322E049842}">
   <ds:schemaRefs>
     <ds:schemaRef ds:uri="http://schemas.openxmlformats.org/officeDocument/2006/bibliography"/>
   </ds:schemaRefs>
